--- a/GATech/Modeling/Week2.docx
+++ b/GATech/Modeling/Week2.docx
@@ -59,8 +59,3919 @@
       <w:pPr>
         <w:pStyle w:val="ListBullet"/>
       </w:pPr>
-      <w:bookmarkStart w:id="0" w:name="_GoBack"/>
-      <w:bookmarkEnd w:id="0"/>
+      <w:r>
+        <w:rPr>
+          <w:b/>
+        </w:rPr>
+        <w:t>Clustering</w:t>
+      </w:r>
+      <w:r>
+        <w:t xml:space="preserve"> = taking a set of data points + dividing them into groups containing points that are similar to one another/close to each other</w:t>
+      </w:r>
+    </w:p>
+    <w:p>
+      <w:pPr>
+        <w:pStyle w:val="ListBullet"/>
+      </w:pPr>
+      <w:r>
+        <w:t xml:space="preserve">Clustering helps segment customers into expected groups AND discover new, unexpected clusters </w:t>
+      </w:r>
+    </w:p>
+    <w:p>
+      <w:pPr>
+        <w:pStyle w:val="ListBullet"/>
+      </w:pPr>
+      <w:r>
+        <w:t>Useful for:</w:t>
+      </w:r>
+    </w:p>
+    <w:p>
+      <w:pPr>
+        <w:pStyle w:val="ListBullet"/>
+        <w:tabs>
+          <w:tab w:val="clear" w:pos="360"/>
+          <w:tab w:val="num" w:pos="720"/>
+        </w:tabs>
+        <w:ind w:left="720"/>
+      </w:pPr>
+      <w:r>
+        <w:rPr>
+          <w:u w:val="single"/>
+        </w:rPr>
+        <w:t>Targeted marketing/market segmentation</w:t>
+      </w:r>
+      <w:r>
+        <w:rPr>
+          <w:b/>
+        </w:rPr>
+        <w:t xml:space="preserve"> = </w:t>
+      </w:r>
+      <w:r>
+        <w:t>segment potential customers + give different ads to different groups to send a message most likely to get them to buy something</w:t>
+      </w:r>
+    </w:p>
+    <w:p>
+      <w:pPr>
+        <w:pStyle w:val="ListBullet"/>
+        <w:tabs>
+          <w:tab w:val="clear" w:pos="360"/>
+          <w:tab w:val="num" w:pos="1080"/>
+        </w:tabs>
+        <w:ind w:left="1080"/>
+      </w:pPr>
+      <w:r>
+        <w:t xml:space="preserve">Market size, </w:t>
+      </w:r>
+      <w:r>
+        <w:t>versatility</w:t>
+      </w:r>
+      <w:r>
+        <w:t>, or price of an SUV to different people</w:t>
+      </w:r>
+    </w:p>
+    <w:p>
+      <w:pPr>
+        <w:pStyle w:val="ListBullet"/>
+        <w:tabs>
+          <w:tab w:val="clear" w:pos="360"/>
+          <w:tab w:val="num" w:pos="1080"/>
+        </w:tabs>
+        <w:ind w:left="1080"/>
+      </w:pPr>
+      <w:r>
+        <w:t>May discover clusters of people who care about MPG, which you may not have expected</w:t>
+      </w:r>
+    </w:p>
+    <w:p>
+      <w:pPr>
+        <w:pStyle w:val="ListBullet"/>
+        <w:tabs>
+          <w:tab w:val="clear" w:pos="360"/>
+          <w:tab w:val="num" w:pos="720"/>
+        </w:tabs>
+        <w:ind w:left="720"/>
+      </w:pPr>
+      <w:r>
+        <w:rPr>
+          <w:u w:val="single"/>
+        </w:rPr>
+        <w:t>Personalized</w:t>
+      </w:r>
+      <w:r>
+        <w:rPr>
+          <w:u w:val="single"/>
+        </w:rPr>
+        <w:t xml:space="preserve"> </w:t>
+      </w:r>
+      <w:r>
+        <w:rPr>
+          <w:u w:val="single"/>
+        </w:rPr>
+        <w:t>medicine</w:t>
+      </w:r>
+      <w:r>
+        <w:t xml:space="preserve"> -&gt; people who react </w:t>
+      </w:r>
+      <w:r>
+        <w:t>similarly</w:t>
+      </w:r>
+      <w:r>
+        <w:t xml:space="preserve"> to a drug, and people who have </w:t>
+      </w:r>
+      <w:r>
+        <w:t>specific</w:t>
+      </w:r>
+      <w:r>
+        <w:t xml:space="preserve"> reactions to it</w:t>
+      </w:r>
+    </w:p>
+    <w:p>
+      <w:pPr>
+        <w:pStyle w:val="ListBullet"/>
+        <w:tabs>
+          <w:tab w:val="clear" w:pos="360"/>
+          <w:tab w:val="num" w:pos="720"/>
+        </w:tabs>
+        <w:ind w:left="720"/>
+      </w:pPr>
+      <w:r>
+        <w:rPr>
+          <w:u w:val="single"/>
+        </w:rPr>
+        <w:t>Locating areas for facilities</w:t>
+      </w:r>
+      <w:r>
+        <w:sym w:font="Wingdings" w:char="F0E0"/>
+      </w:r>
+      <w:r>
+        <w:t xml:space="preserve"> finding people live + clustering them by that and placing police + fire stations</w:t>
+      </w:r>
+      <w:r>
+        <w:t>, as well a</w:t>
+      </w:r>
+      <w:r>
+        <w:t xml:space="preserve">s </w:t>
+      </w:r>
+      <w:r>
+        <w:t>medical</w:t>
+      </w:r>
+      <w:r>
+        <w:t xml:space="preserve"> clinics + libraries, in those area</w:t>
+      </w:r>
+    </w:p>
+    <w:p>
+      <w:pPr>
+        <w:pStyle w:val="ListBullet"/>
+        <w:tabs>
+          <w:tab w:val="clear" w:pos="360"/>
+          <w:tab w:val="num" w:pos="1080"/>
+        </w:tabs>
+        <w:ind w:left="1080"/>
+      </w:pPr>
+      <w:r>
+        <w:t xml:space="preserve">Can do the same for gas station, </w:t>
+      </w:r>
+      <w:r>
+        <w:t>restaurants</w:t>
+      </w:r>
+      <w:r>
+        <w:t>, coffee shop,</w:t>
+      </w:r>
+    </w:p>
+    <w:p>
+      <w:pPr>
+        <w:pStyle w:val="ListBullet"/>
+        <w:tabs>
+          <w:tab w:val="clear" w:pos="360"/>
+          <w:tab w:val="num" w:pos="720"/>
+        </w:tabs>
+        <w:ind w:left="720"/>
+      </w:pPr>
+      <w:r>
+        <w:rPr>
+          <w:u w:val="single"/>
+        </w:rPr>
+        <w:t>Image analysis</w:t>
+      </w:r>
+      <w:r>
+        <w:t xml:space="preserve"> </w:t>
+      </w:r>
+      <w:r>
+        <w:sym w:font="Wingdings" w:char="F0E0"/>
+      </w:r>
+      <w:r>
+        <w:t xml:space="preserve"> recoloring pictures, </w:t>
+      </w:r>
+      <w:r>
+        <w:t>recognizing</w:t>
+      </w:r>
+      <w:r>
+        <w:t xml:space="preserve"> faces + other </w:t>
+      </w:r>
+      <w:r>
+        <w:t>objects</w:t>
+      </w:r>
+    </w:p>
+    <w:p>
+      <w:pPr>
+        <w:pStyle w:val="ListBullet"/>
+        <w:tabs>
+          <w:tab w:val="clear" w:pos="360"/>
+          <w:tab w:val="num" w:pos="1080"/>
+        </w:tabs>
+        <w:ind w:left="1080"/>
+      </w:pPr>
+      <w:r>
+        <w:t xml:space="preserve">Ex: </w:t>
+      </w:r>
+      <w:r>
+        <w:t>clustering</w:t>
+      </w:r>
+      <w:r>
+        <w:t xml:space="preserve"> </w:t>
+      </w:r>
+      <w:r>
+        <w:t>algorithms</w:t>
+      </w:r>
+      <w:r>
+        <w:t xml:space="preserve"> are getting better + better at </w:t>
+      </w:r>
+      <w:r>
+        <w:t>recognizing</w:t>
+      </w:r>
+      <w:r>
+        <w:t xml:space="preserve"> CAPTCHA, which is why they’re getting more </w:t>
+      </w:r>
+      <w:r>
+        <w:t>ambiguous</w:t>
+      </w:r>
+    </w:p>
+    <w:p>
+      <w:pPr>
+        <w:pStyle w:val="ListBullet"/>
+        <w:tabs>
+          <w:tab w:val="clear" w:pos="360"/>
+          <w:tab w:val="num" w:pos="720"/>
+        </w:tabs>
+        <w:ind w:left="720"/>
+      </w:pPr>
+      <w:r>
+        <w:rPr>
+          <w:u w:val="single"/>
+        </w:rPr>
+        <w:t xml:space="preserve">Exploratory </w:t>
+      </w:r>
+      <w:r>
+        <w:rPr>
+          <w:u w:val="single"/>
+        </w:rPr>
+        <w:t>data</w:t>
+      </w:r>
+      <w:r>
+        <w:rPr>
+          <w:u w:val="single"/>
+        </w:rPr>
+        <w:t xml:space="preserve"> analysis</w:t>
+      </w:r>
+      <w:r>
+        <w:t xml:space="preserve"> </w:t>
+      </w:r>
+      <w:r>
+        <w:sym w:font="Wingdings" w:char="F0E0"/>
+      </w:r>
+      <w:r>
+        <w:t xml:space="preserve"> if </w:t>
+      </w:r>
+      <w:r>
+        <w:t>we</w:t>
+      </w:r>
+      <w:r>
+        <w:t xml:space="preserve"> can find </w:t>
+      </w:r>
+      <w:r>
+        <w:t>obvious</w:t>
+      </w:r>
+      <w:r>
+        <w:t xml:space="preserve"> </w:t>
+      </w:r>
+      <w:r>
+        <w:t>clusters</w:t>
+      </w:r>
+      <w:r>
+        <w:t xml:space="preserve"> of data, we can </w:t>
+      </w:r>
+      <w:r>
+        <w:t>analyze</w:t>
+      </w:r>
+      <w:r>
+        <w:t xml:space="preserve"> each separately in case they have different properties</w:t>
+      </w:r>
+    </w:p>
+    <w:p>
+      <w:pPr>
+        <w:pStyle w:val="ListBullet"/>
+        <w:tabs>
+          <w:tab w:val="clear" w:pos="360"/>
+          <w:tab w:val="num" w:pos="1080"/>
+        </w:tabs>
+        <w:ind w:left="1080"/>
+      </w:pPr>
+      <w:r>
+        <w:t xml:space="preserve">Ex: </w:t>
+      </w:r>
+      <w:r>
+        <w:t>Predicting</w:t>
+      </w:r>
+      <w:r>
+        <w:t xml:space="preserve"> </w:t>
+      </w:r>
+      <w:r>
+        <w:t>how</w:t>
+      </w:r>
+      <w:r>
+        <w:t xml:space="preserve"> much </w:t>
+      </w:r>
+      <w:r>
+        <w:t>customers</w:t>
+      </w:r>
+      <w:r>
+        <w:t xml:space="preserve"> will pay for an SUV may require different models depending on which attribute the </w:t>
+      </w:r>
+      <w:r>
+        <w:t>customer</w:t>
+      </w:r>
+      <w:r>
+        <w:t xml:space="preserve"> </w:t>
+      </w:r>
+      <w:r>
+        <w:t>cares</w:t>
+      </w:r>
+      <w:r>
+        <w:t xml:space="preserve"> about the most</w:t>
+      </w:r>
+    </w:p>
+    <w:p>
+      <w:pPr>
+        <w:pStyle w:val="ListBullet"/>
+        <w:numPr>
+          <w:ilvl w:val="0"/>
+          <w:numId w:val="0"/>
+        </w:numPr>
+      </w:pPr>
+    </w:p>
+    <w:p>
+      <w:pPr>
+        <w:pStyle w:val="ListBullet"/>
+        <w:numPr>
+          <w:ilvl w:val="0"/>
+          <w:numId w:val="0"/>
+        </w:numPr>
+        <w:rPr>
+          <w:i/>
+          <w:u w:val="single"/>
+        </w:rPr>
+      </w:pPr>
+      <w:r>
+        <w:rPr>
+          <w:i/>
+          <w:u w:val="single"/>
+        </w:rPr>
+        <w:t>Distance Norms</w:t>
+      </w:r>
+    </w:p>
+    <w:p>
+      <w:pPr>
+        <w:pStyle w:val="ListBullet"/>
+        <w:numPr>
+          <w:ilvl w:val="0"/>
+          <w:numId w:val="0"/>
+        </w:numPr>
+        <w:rPr>
+          <w:i/>
+          <w:u w:val="single"/>
+        </w:rPr>
+      </w:pPr>
+    </w:p>
+    <w:p>
+      <w:pPr>
+        <w:pStyle w:val="ListBullet"/>
+      </w:pPr>
+      <w:r>
+        <w:rPr>
+          <w:b/>
+        </w:rPr>
+        <w:t xml:space="preserve">Euclidian (Straight-line) Distance </w:t>
+      </w:r>
+      <w:r>
+        <w:t xml:space="preserve"> </w:t>
+      </w:r>
+      <w:r>
+        <w:rPr>
+          <w:noProof/>
+        </w:rPr>
+        <w:drawing>
+          <wp:inline distT="0" distB="0" distL="0" distR="0" wp14:anchorId="6D14E5DC" wp14:editId="55C30B87">
+            <wp:extent cx="1649287" cy="302621"/>
+            <wp:effectExtent l="0" t="0" r="0" b="2540"/>
+            <wp:docPr id="1" name="Picture 1"/>
+            <wp:cNvGraphicFramePr>
+              <a:graphicFrameLocks xmlns:a="http://schemas.openxmlformats.org/drawingml/2006/main" noChangeAspect="1"/>
+            </wp:cNvGraphicFramePr>
+            <a:graphic xmlns:a="http://schemas.openxmlformats.org/drawingml/2006/main">
+              <a:graphicData uri="http://schemas.openxmlformats.org/drawingml/2006/picture">
+                <pic:pic xmlns:pic="http://schemas.openxmlformats.org/drawingml/2006/picture">
+                  <pic:nvPicPr>
+                    <pic:cNvPr id="1" name=""/>
+                    <pic:cNvPicPr/>
+                  </pic:nvPicPr>
+                  <pic:blipFill>
+                    <a:blip r:embed="rId6"/>
+                    <a:stretch>
+                      <a:fillRect/>
+                    </a:stretch>
+                  </pic:blipFill>
+                  <pic:spPr>
+                    <a:xfrm>
+                      <a:off x="0" y="0"/>
+                      <a:ext cx="1689518" cy="310003"/>
+                    </a:xfrm>
+                    <a:prstGeom prst="rect">
+                      <a:avLst/>
+                    </a:prstGeom>
+                  </pic:spPr>
+                </pic:pic>
+              </a:graphicData>
+            </a:graphic>
+          </wp:inline>
+        </w:drawing>
+      </w:r>
+    </w:p>
+    <w:p>
+      <w:pPr>
+        <w:pStyle w:val="ListBullet"/>
+      </w:pPr>
+      <w:r>
+        <w:rPr>
+          <w:b/>
+        </w:rPr>
+        <w:t xml:space="preserve">Rectilinear Distance </w:t>
+      </w:r>
+      <w:r>
+        <w:t xml:space="preserve">= </w:t>
+      </w:r>
+      <w:r>
+        <w:rPr>
+          <w:noProof/>
+        </w:rPr>
+        <w:drawing>
+          <wp:inline distT="0" distB="0" distL="0" distR="0" wp14:anchorId="369E1562" wp14:editId="69A7142F">
+            <wp:extent cx="1788051" cy="295910"/>
+            <wp:effectExtent l="0" t="0" r="3175" b="8890"/>
+            <wp:docPr id="13" name="Picture 13"/>
+            <wp:cNvGraphicFramePr>
+              <a:graphicFrameLocks xmlns:a="http://schemas.openxmlformats.org/drawingml/2006/main" noChangeAspect="1"/>
+            </wp:cNvGraphicFramePr>
+            <a:graphic xmlns:a="http://schemas.openxmlformats.org/drawingml/2006/main">
+              <a:graphicData uri="http://schemas.openxmlformats.org/drawingml/2006/picture">
+                <pic:pic xmlns:pic="http://schemas.openxmlformats.org/drawingml/2006/picture">
+                  <pic:nvPicPr>
+                    <pic:cNvPr id="1" name=""/>
+                    <pic:cNvPicPr/>
+                  </pic:nvPicPr>
+                  <pic:blipFill>
+                    <a:blip r:embed="rId7"/>
+                    <a:stretch>
+                      <a:fillRect/>
+                    </a:stretch>
+                  </pic:blipFill>
+                  <pic:spPr>
+                    <a:xfrm>
+                      <a:off x="0" y="0"/>
+                      <a:ext cx="1898967" cy="314266"/>
+                    </a:xfrm>
+                    <a:prstGeom prst="rect">
+                      <a:avLst/>
+                    </a:prstGeom>
+                  </pic:spPr>
+                </pic:pic>
+              </a:graphicData>
+            </a:graphic>
+          </wp:inline>
+        </w:drawing>
+      </w:r>
+    </w:p>
+    <w:p>
+      <w:pPr>
+        <w:pStyle w:val="ListBullet"/>
+        <w:tabs>
+          <w:tab w:val="clear" w:pos="360"/>
+          <w:tab w:val="num" w:pos="720"/>
+        </w:tabs>
+        <w:ind w:left="720"/>
+      </w:pPr>
+      <w:r>
+        <w:t xml:space="preserve">Sometime </w:t>
+      </w:r>
+      <w:r>
+        <w:t>used</w:t>
+      </w:r>
+      <w:r>
+        <w:t xml:space="preserve"> when driving in a city w/ streets laid in a grid</w:t>
+      </w:r>
+    </w:p>
+    <w:p>
+      <w:pPr>
+        <w:pStyle w:val="ListBullet"/>
+        <w:tabs>
+          <w:tab w:val="clear" w:pos="360"/>
+          <w:tab w:val="num" w:pos="720"/>
+        </w:tabs>
+        <w:ind w:left="720"/>
+      </w:pPr>
+      <w:r>
+        <w:t xml:space="preserve">Also called </w:t>
+      </w:r>
+      <w:r>
+        <w:rPr>
+          <w:b/>
+        </w:rPr>
+        <w:t xml:space="preserve">“Manhattan </w:t>
+      </w:r>
+      <w:r>
+        <w:rPr>
+          <w:b/>
+        </w:rPr>
+        <w:t>Distance</w:t>
+      </w:r>
+      <w:r>
+        <w:rPr>
+          <w:b/>
+        </w:rPr>
+        <w:t>”</w:t>
+      </w:r>
+    </w:p>
+    <w:p>
+      <w:pPr>
+        <w:pStyle w:val="ListBullet"/>
+      </w:pPr>
+      <w:r>
+        <w:t>Can generalize the</w:t>
+      </w:r>
+      <w:r>
+        <w:t>s</w:t>
+      </w:r>
+      <w:r>
+        <w:t>e both into</w:t>
+      </w:r>
+      <w:r>
+        <w:t xml:space="preserve"> the </w:t>
+      </w:r>
+      <w:r>
+        <w:rPr>
+          <w:b/>
+        </w:rPr>
+        <w:t>p-norm/Minkowski distance</w:t>
+      </w:r>
+      <w:r>
+        <w:t xml:space="preserve"> </w:t>
+      </w:r>
+      <w:r>
+        <w:rPr>
+          <w:noProof/>
+        </w:rPr>
+        <w:drawing>
+          <wp:inline distT="0" distB="0" distL="0" distR="0" wp14:anchorId="49BE4922" wp14:editId="24087312">
+            <wp:extent cx="1750483" cy="372109"/>
+            <wp:effectExtent l="0" t="0" r="2540" b="9525"/>
+            <wp:docPr id="16" name="Picture 16"/>
+            <wp:cNvGraphicFramePr>
+              <a:graphicFrameLocks xmlns:a="http://schemas.openxmlformats.org/drawingml/2006/main" noChangeAspect="1"/>
+            </wp:cNvGraphicFramePr>
+            <a:graphic xmlns:a="http://schemas.openxmlformats.org/drawingml/2006/main">
+              <a:graphicData uri="http://schemas.openxmlformats.org/drawingml/2006/picture">
+                <pic:pic xmlns:pic="http://schemas.openxmlformats.org/drawingml/2006/picture">
+                  <pic:nvPicPr>
+                    <pic:cNvPr id="1" name=""/>
+                    <pic:cNvPicPr/>
+                  </pic:nvPicPr>
+                  <pic:blipFill>
+                    <a:blip r:embed="rId8"/>
+                    <a:stretch>
+                      <a:fillRect/>
+                    </a:stretch>
+                  </pic:blipFill>
+                  <pic:spPr>
+                    <a:xfrm>
+                      <a:off x="0" y="0"/>
+                      <a:ext cx="1896063" cy="403056"/>
+                    </a:xfrm>
+                    <a:prstGeom prst="rect">
+                      <a:avLst/>
+                    </a:prstGeom>
+                  </pic:spPr>
+                </pic:pic>
+              </a:graphicData>
+            </a:graphic>
+          </wp:inline>
+        </w:drawing>
+      </w:r>
+      <w:r>
+        <w:t xml:space="preserve"> </w:t>
+      </w:r>
+    </w:p>
+    <w:p>
+      <w:pPr>
+        <w:pStyle w:val="ListBullet"/>
+        <w:tabs>
+          <w:tab w:val="clear" w:pos="360"/>
+          <w:tab w:val="num" w:pos="720"/>
+        </w:tabs>
+        <w:ind w:left="720"/>
+      </w:pPr>
+      <w:r>
+        <w:t>P = 2 for straight-line distance and 1 for rectilinear</w:t>
+      </w:r>
+    </w:p>
+    <w:p>
+      <w:pPr>
+        <w:pStyle w:val="ListBullet"/>
+        <w:tabs>
+          <w:tab w:val="clear" w:pos="360"/>
+          <w:tab w:val="num" w:pos="720"/>
+        </w:tabs>
+        <w:ind w:left="720"/>
+      </w:pPr>
+      <w:r>
+        <w:t xml:space="preserve">In a space w/ n dimensions, we write this as </w:t>
+      </w:r>
+      <w:r>
+        <w:rPr>
+          <w:noProof/>
+        </w:rPr>
+        <w:drawing>
+          <wp:inline distT="0" distB="0" distL="0" distR="0" wp14:anchorId="73334B95" wp14:editId="11E78F5D">
+            <wp:extent cx="1488017" cy="398367"/>
+            <wp:effectExtent l="0" t="0" r="0" b="1905"/>
+            <wp:docPr id="33" name="Picture 33"/>
+            <wp:cNvGraphicFramePr>
+              <a:graphicFrameLocks xmlns:a="http://schemas.openxmlformats.org/drawingml/2006/main" noChangeAspect="1"/>
+            </wp:cNvGraphicFramePr>
+            <a:graphic xmlns:a="http://schemas.openxmlformats.org/drawingml/2006/main">
+              <a:graphicData uri="http://schemas.openxmlformats.org/drawingml/2006/picture">
+                <pic:pic xmlns:pic="http://schemas.openxmlformats.org/drawingml/2006/picture">
+                  <pic:nvPicPr>
+                    <pic:cNvPr id="1" name=""/>
+                    <pic:cNvPicPr/>
+                  </pic:nvPicPr>
+                  <pic:blipFill>
+                    <a:blip r:embed="rId9"/>
+                    <a:stretch>
+                      <a:fillRect/>
+                    </a:stretch>
+                  </pic:blipFill>
+                  <pic:spPr>
+                    <a:xfrm>
+                      <a:off x="0" y="0"/>
+                      <a:ext cx="1539817" cy="412235"/>
+                    </a:xfrm>
+                    <a:prstGeom prst="rect">
+                      <a:avLst/>
+                    </a:prstGeom>
+                  </pic:spPr>
+                </pic:pic>
+              </a:graphicData>
+            </a:graphic>
+          </wp:inline>
+        </w:drawing>
+      </w:r>
+    </w:p>
+    <w:p>
+      <w:pPr>
+        <w:pStyle w:val="ListBullet"/>
+        <w:rPr>
+          <w:i/>
+        </w:rPr>
+      </w:pPr>
+      <w:r>
+        <w:rPr>
+          <w:i/>
+        </w:rPr>
+        <w:t>Could choose any p value, but the 3</w:t>
+      </w:r>
+      <w:r>
+        <w:rPr>
+          <w:i/>
+          <w:vertAlign w:val="superscript"/>
+        </w:rPr>
+        <w:t>rd</w:t>
+      </w:r>
+      <w:r>
+        <w:rPr>
+          <w:i/>
+        </w:rPr>
+        <w:t xml:space="preserve"> most common after 1 and 2 is infinity</w:t>
+      </w:r>
+      <w:r>
+        <w:t xml:space="preserve"> = </w:t>
+      </w:r>
+      <w:r>
+        <w:rPr>
+          <w:b/>
+        </w:rPr>
+        <w:t>infinity-norm distance</w:t>
+      </w:r>
+    </w:p>
+    <w:p>
+      <w:pPr>
+        <w:pStyle w:val="ListBullet"/>
+        <w:tabs>
+          <w:tab w:val="clear" w:pos="360"/>
+          <w:tab w:val="num" w:pos="720"/>
+        </w:tabs>
+        <w:ind w:left="720"/>
+        <w:rPr>
+          <w:i/>
+        </w:rPr>
+      </w:pPr>
+      <w:r>
+        <w:t>Has a significant meaning</w:t>
+      </w:r>
+    </w:p>
+    <w:p>
+      <w:pPr>
+        <w:pStyle w:val="ListBullet"/>
+        <w:numPr>
+          <w:ilvl w:val="0"/>
+          <w:numId w:val="0"/>
+        </w:numPr>
+        <w:ind w:left="720"/>
+        <w:rPr>
+          <w:i/>
+        </w:rPr>
+      </w:pPr>
+      <w:r>
+        <w:rPr>
+          <w:noProof/>
+        </w:rPr>
+        <w:drawing>
+          <wp:inline distT="0" distB="0" distL="0" distR="0" wp14:anchorId="7B739C8D" wp14:editId="1D49CF27">
+            <wp:extent cx="1783616" cy="378517"/>
+            <wp:effectExtent l="0" t="0" r="7620" b="2540"/>
+            <wp:docPr id="40" name="Picture 40"/>
+            <wp:cNvGraphicFramePr>
+              <a:graphicFrameLocks xmlns:a="http://schemas.openxmlformats.org/drawingml/2006/main" noChangeAspect="1"/>
+            </wp:cNvGraphicFramePr>
+            <a:graphic xmlns:a="http://schemas.openxmlformats.org/drawingml/2006/main">
+              <a:graphicData uri="http://schemas.openxmlformats.org/drawingml/2006/picture">
+                <pic:pic xmlns:pic="http://schemas.openxmlformats.org/drawingml/2006/picture">
+                  <pic:nvPicPr>
+                    <pic:cNvPr id="1" name=""/>
+                    <pic:cNvPicPr/>
+                  </pic:nvPicPr>
+                  <pic:blipFill>
+                    <a:blip r:embed="rId10"/>
+                    <a:stretch>
+                      <a:fillRect/>
+                    </a:stretch>
+                  </pic:blipFill>
+                  <pic:spPr>
+                    <a:xfrm>
+                      <a:off x="0" y="0"/>
+                      <a:ext cx="1833262" cy="389053"/>
+                    </a:xfrm>
+                    <a:prstGeom prst="rect">
+                      <a:avLst/>
+                    </a:prstGeom>
+                  </pic:spPr>
+                </pic:pic>
+              </a:graphicData>
+            </a:graphic>
+          </wp:inline>
+        </w:drawing>
+      </w:r>
+      <w:r>
+        <w:rPr>
+          <w:i/>
+        </w:rPr>
+        <w:t xml:space="preserve"> </w:t>
+      </w:r>
+      <w:r>
+        <w:t xml:space="preserve">= </w:t>
+      </w:r>
+      <w:r>
+        <w:rPr>
+          <w:noProof/>
+        </w:rPr>
+        <w:drawing>
+          <wp:inline distT="0" distB="0" distL="0" distR="0" wp14:anchorId="339CBD72" wp14:editId="1F1C93AF">
+            <wp:extent cx="2923116" cy="319986"/>
+            <wp:effectExtent l="0" t="0" r="0" b="4445"/>
+            <wp:docPr id="41" name="Picture 41"/>
+            <wp:cNvGraphicFramePr>
+              <a:graphicFrameLocks xmlns:a="http://schemas.openxmlformats.org/drawingml/2006/main" noChangeAspect="1"/>
+            </wp:cNvGraphicFramePr>
+            <a:graphic xmlns:a="http://schemas.openxmlformats.org/drawingml/2006/main">
+              <a:graphicData uri="http://schemas.openxmlformats.org/drawingml/2006/picture">
+                <pic:pic xmlns:pic="http://schemas.openxmlformats.org/drawingml/2006/picture">
+                  <pic:nvPicPr>
+                    <pic:cNvPr id="1" name=""/>
+                    <pic:cNvPicPr/>
+                  </pic:nvPicPr>
+                  <pic:blipFill>
+                    <a:blip r:embed="rId11"/>
+                    <a:stretch>
+                      <a:fillRect/>
+                    </a:stretch>
+                  </pic:blipFill>
+                  <pic:spPr>
+                    <a:xfrm>
+                      <a:off x="0" y="0"/>
+                      <a:ext cx="2964262" cy="324490"/>
+                    </a:xfrm>
+                    <a:prstGeom prst="rect">
+                      <a:avLst/>
+                    </a:prstGeom>
+                  </pic:spPr>
+                </pic:pic>
+              </a:graphicData>
+            </a:graphic>
+          </wp:inline>
+        </w:drawing>
+      </w:r>
+    </w:p>
+    <w:p>
+      <w:pPr>
+        <w:pStyle w:val="ListBullet"/>
+        <w:tabs>
+          <w:tab w:val="clear" w:pos="360"/>
+          <w:tab w:val="num" w:pos="720"/>
+        </w:tabs>
+        <w:ind w:left="720"/>
+        <w:rPr>
+          <w:i/>
+        </w:rPr>
+      </w:pPr>
+      <w:r>
+        <w:t xml:space="preserve">So if we have n different #’s all to the infinity power, the largest </w:t>
+      </w:r>
+      <w:r>
+        <w:t>difference</w:t>
+      </w:r>
+      <w:r>
+        <w:t xml:space="preserve"> will dominate the rest</w:t>
+      </w:r>
+      <w:r>
+        <w:t xml:space="preserve"> +  the sum</w:t>
+      </w:r>
+    </w:p>
+    <w:p>
+      <w:pPr>
+        <w:pStyle w:val="ListBullet"/>
+        <w:numPr>
+          <w:ilvl w:val="0"/>
+          <w:numId w:val="0"/>
+        </w:numPr>
+        <w:ind w:left="720"/>
+        <w:rPr>
+          <w:i/>
+        </w:rPr>
+      </w:pPr>
+      <w:r>
+        <w:rPr>
+          <w:noProof/>
+        </w:rPr>
+        <w:lastRenderedPageBreak/>
+        <w:drawing>
+          <wp:inline distT="0" distB="0" distL="0" distR="0" wp14:anchorId="265A6F2D" wp14:editId="7667D993">
+            <wp:extent cx="2923116" cy="319986"/>
+            <wp:effectExtent l="0" t="0" r="0" b="4445"/>
+            <wp:docPr id="42" name="Picture 42"/>
+            <wp:cNvGraphicFramePr>
+              <a:graphicFrameLocks xmlns:a="http://schemas.openxmlformats.org/drawingml/2006/main" noChangeAspect="1"/>
+            </wp:cNvGraphicFramePr>
+            <a:graphic xmlns:a="http://schemas.openxmlformats.org/drawingml/2006/main">
+              <a:graphicData uri="http://schemas.openxmlformats.org/drawingml/2006/picture">
+                <pic:pic xmlns:pic="http://schemas.openxmlformats.org/drawingml/2006/picture">
+                  <pic:nvPicPr>
+                    <pic:cNvPr id="1" name=""/>
+                    <pic:cNvPicPr/>
+                  </pic:nvPicPr>
+                  <pic:blipFill>
+                    <a:blip r:embed="rId11"/>
+                    <a:stretch>
+                      <a:fillRect/>
+                    </a:stretch>
+                  </pic:blipFill>
+                  <pic:spPr>
+                    <a:xfrm>
+                      <a:off x="0" y="0"/>
+                      <a:ext cx="2964262" cy="324490"/>
+                    </a:xfrm>
+                    <a:prstGeom prst="rect">
+                      <a:avLst/>
+                    </a:prstGeom>
+                  </pic:spPr>
+                </pic:pic>
+              </a:graphicData>
+            </a:graphic>
+          </wp:inline>
+        </w:drawing>
+      </w:r>
+      <w:r>
+        <w:rPr>
+          <w:i/>
+        </w:rPr>
+        <w:t xml:space="preserve"> = </w:t>
+      </w:r>
+      <w:r>
+        <w:rPr>
+          <w:noProof/>
+        </w:rPr>
+        <w:drawing>
+          <wp:inline distT="0" distB="0" distL="0" distR="0" wp14:anchorId="0912E081" wp14:editId="343B7155">
+            <wp:extent cx="2010833" cy="422566"/>
+            <wp:effectExtent l="0" t="0" r="0" b="0"/>
+            <wp:docPr id="43" name="Picture 43"/>
+            <wp:cNvGraphicFramePr>
+              <a:graphicFrameLocks xmlns:a="http://schemas.openxmlformats.org/drawingml/2006/main" noChangeAspect="1"/>
+            </wp:cNvGraphicFramePr>
+            <a:graphic xmlns:a="http://schemas.openxmlformats.org/drawingml/2006/main">
+              <a:graphicData uri="http://schemas.openxmlformats.org/drawingml/2006/picture">
+                <pic:pic xmlns:pic="http://schemas.openxmlformats.org/drawingml/2006/picture">
+                  <pic:nvPicPr>
+                    <pic:cNvPr id="1" name=""/>
+                    <pic:cNvPicPr/>
+                  </pic:nvPicPr>
+                  <pic:blipFill>
+                    <a:blip r:embed="rId12"/>
+                    <a:stretch>
+                      <a:fillRect/>
+                    </a:stretch>
+                  </pic:blipFill>
+                  <pic:spPr>
+                    <a:xfrm>
+                      <a:off x="0" y="0"/>
+                      <a:ext cx="2023128" cy="425150"/>
+                    </a:xfrm>
+                    <a:prstGeom prst="rect">
+                      <a:avLst/>
+                    </a:prstGeom>
+                  </pic:spPr>
+                </pic:pic>
+              </a:graphicData>
+            </a:graphic>
+          </wp:inline>
+        </w:drawing>
+      </w:r>
+    </w:p>
+    <w:p>
+      <w:pPr>
+        <w:pStyle w:val="ListBullet"/>
+        <w:tabs>
+          <w:tab w:val="clear" w:pos="360"/>
+          <w:tab w:val="num" w:pos="720"/>
+        </w:tabs>
+        <w:ind w:left="720"/>
+        <w:rPr>
+          <w:i/>
+        </w:rPr>
+      </w:pPr>
+      <w:r>
+        <w:t>W</w:t>
+      </w:r>
+      <w:r>
+        <w:t>e have the infinity-ith root of the infinity-ith power of the largest difference</w:t>
+      </w:r>
+      <w:r>
+        <w:t xml:space="preserve"> b/c the root and the power are the same so they cancel</w:t>
+      </w:r>
+      <w:r>
+        <w:t xml:space="preserve"> + we’re left w/ just the largest difference</w:t>
+      </w:r>
+    </w:p>
+    <w:p>
+      <w:pPr>
+        <w:pStyle w:val="ListBullet"/>
+        <w:tabs>
+          <w:tab w:val="clear" w:pos="360"/>
+          <w:tab w:val="num" w:pos="720"/>
+        </w:tabs>
+        <w:ind w:left="720"/>
+        <w:rPr>
+          <w:i/>
+        </w:rPr>
+      </w:pPr>
+      <w:r>
+        <w:t>Therefore, ALL the infinity-norm is = this largest difference</w:t>
+      </w:r>
+    </w:p>
+    <w:p>
+      <w:pPr>
+        <w:pStyle w:val="ListBullet"/>
+        <w:tabs>
+          <w:tab w:val="clear" w:pos="360"/>
+          <w:tab w:val="num" w:pos="720"/>
+        </w:tabs>
+        <w:ind w:left="720"/>
+        <w:rPr>
+          <w:i/>
+        </w:rPr>
+      </w:pPr>
+      <w:r>
+        <w:rPr>
+          <w:noProof/>
+        </w:rPr>
+        <w:drawing>
+          <wp:inline distT="0" distB="0" distL="0" distR="0" wp14:anchorId="677793C2" wp14:editId="716C570F">
+            <wp:extent cx="3550708" cy="332619"/>
+            <wp:effectExtent l="0" t="0" r="0" b="0"/>
+            <wp:docPr id="44" name="Picture 44"/>
+            <wp:cNvGraphicFramePr>
+              <a:graphicFrameLocks xmlns:a="http://schemas.openxmlformats.org/drawingml/2006/main" noChangeAspect="1"/>
+            </wp:cNvGraphicFramePr>
+            <a:graphic xmlns:a="http://schemas.openxmlformats.org/drawingml/2006/main">
+              <a:graphicData uri="http://schemas.openxmlformats.org/drawingml/2006/picture">
+                <pic:pic xmlns:pic="http://schemas.openxmlformats.org/drawingml/2006/picture">
+                  <pic:nvPicPr>
+                    <pic:cNvPr id="1" name=""/>
+                    <pic:cNvPicPr/>
+                  </pic:nvPicPr>
+                  <pic:blipFill>
+                    <a:blip r:embed="rId13"/>
+                    <a:stretch>
+                      <a:fillRect/>
+                    </a:stretch>
+                  </pic:blipFill>
+                  <pic:spPr>
+                    <a:xfrm>
+                      <a:off x="0" y="0"/>
+                      <a:ext cx="3593912" cy="336666"/>
+                    </a:xfrm>
+                    <a:prstGeom prst="rect">
+                      <a:avLst/>
+                    </a:prstGeom>
+                  </pic:spPr>
+                </pic:pic>
+              </a:graphicData>
+            </a:graphic>
+          </wp:inline>
+        </w:drawing>
+      </w:r>
+    </w:p>
+    <w:p>
+      <w:pPr>
+        <w:pStyle w:val="ListBullet"/>
+        <w:rPr>
+          <w:i/>
+        </w:rPr>
+      </w:pPr>
+      <w:r>
+        <w:t>Why use the infinity norm as a distance metric?</w:t>
+      </w:r>
+    </w:p>
+    <w:p>
+      <w:pPr>
+        <w:pStyle w:val="ListBullet"/>
+        <w:tabs>
+          <w:tab w:val="clear" w:pos="360"/>
+          <w:tab w:val="num" w:pos="720"/>
+        </w:tabs>
+        <w:ind w:left="720"/>
+        <w:rPr>
+          <w:i/>
+        </w:rPr>
+      </w:pPr>
+      <w:r>
+        <w:t>Ex: Warehouse w/ automatic storage + retrieval system</w:t>
+      </w:r>
+    </w:p>
+    <w:p>
+      <w:pPr>
+        <w:pStyle w:val="ListBullet"/>
+        <w:tabs>
+          <w:tab w:val="clear" w:pos="360"/>
+          <w:tab w:val="num" w:pos="720"/>
+        </w:tabs>
+        <w:ind w:left="720"/>
+        <w:rPr>
+          <w:i/>
+        </w:rPr>
+      </w:pPr>
+      <w:r>
+        <w:t xml:space="preserve">In each aisle, a machine moves up + down it + stretches up </w:t>
+      </w:r>
+      <w:r>
+        <w:t xml:space="preserve">+ down </w:t>
+      </w:r>
+      <w:r>
+        <w:t>at the right area to reach the right height to get an object</w:t>
+      </w:r>
+    </w:p>
+    <w:p>
+      <w:pPr>
+        <w:pStyle w:val="ListBullet"/>
+        <w:tabs>
+          <w:tab w:val="clear" w:pos="360"/>
+          <w:tab w:val="num" w:pos="720"/>
+        </w:tabs>
+        <w:ind w:left="720"/>
+        <w:rPr>
+          <w:i/>
+        </w:rPr>
+      </w:pPr>
+      <w:r>
+        <w:t>Total time = hor</w:t>
+      </w:r>
+      <w:r>
+        <w:t>i</w:t>
+      </w:r>
+      <w:r>
+        <w:t>z</w:t>
+      </w:r>
+      <w:r>
+        <w:t>ont</w:t>
+      </w:r>
+      <w:r>
+        <w:t xml:space="preserve">al aisle time + vertical height time = </w:t>
+      </w:r>
+      <w:r>
+        <w:rPr>
+          <w:i/>
+        </w:rPr>
+        <w:t>1-norm distance</w:t>
+      </w:r>
+    </w:p>
+    <w:p>
+      <w:pPr>
+        <w:pStyle w:val="ListBullet"/>
+        <w:tabs>
+          <w:tab w:val="clear" w:pos="360"/>
+          <w:tab w:val="num" w:pos="720"/>
+        </w:tabs>
+        <w:ind w:left="720"/>
+        <w:rPr>
+          <w:i/>
+        </w:rPr>
+      </w:pPr>
+      <w:r>
+        <w:t xml:space="preserve">But if the machine was designed in a smarter way, as it moves down the aisle, it </w:t>
+      </w:r>
+      <w:r>
+        <w:rPr>
+          <w:i/>
+        </w:rPr>
+        <w:t xml:space="preserve">simultaneously </w:t>
+      </w:r>
+      <w:r>
+        <w:t>stretches up + down to the right height</w:t>
+      </w:r>
+    </w:p>
+    <w:p>
+      <w:pPr>
+        <w:pStyle w:val="ListBullet"/>
+        <w:tabs>
+          <w:tab w:val="clear" w:pos="360"/>
+          <w:tab w:val="num" w:pos="720"/>
+        </w:tabs>
+        <w:ind w:left="720"/>
+        <w:rPr>
+          <w:i/>
+        </w:rPr>
+      </w:pPr>
+      <w:r>
+        <w:t>Now the total time</w:t>
+      </w:r>
+      <w:r>
+        <w:t xml:space="preserve"> is whichever is longest </w:t>
+      </w:r>
+      <w:r>
+        <w:sym w:font="Wingdings" w:char="F0E0"/>
+      </w:r>
+      <w:r>
+        <w:t xml:space="preserve"> horizontal or vertical travel time = infinity-norm</w:t>
+      </w:r>
+    </w:p>
+    <w:p>
+      <w:pPr>
+        <w:pStyle w:val="ListBullet"/>
+        <w:numPr>
+          <w:ilvl w:val="0"/>
+          <w:numId w:val="0"/>
+        </w:numPr>
+        <w:ind w:left="360" w:hanging="360"/>
+      </w:pPr>
+    </w:p>
+    <w:p>
+      <w:pPr>
+        <w:pStyle w:val="ListBullet"/>
+        <w:numPr>
+          <w:ilvl w:val="0"/>
+          <w:numId w:val="0"/>
+        </w:numPr>
+        <w:ind w:left="360" w:hanging="360"/>
+        <w:rPr>
+          <w:i/>
+          <w:u w:val="single"/>
+        </w:rPr>
+      </w:pPr>
+      <w:r>
+        <w:rPr>
+          <w:i/>
+          <w:u w:val="single"/>
+        </w:rPr>
+        <w:t>K-means Clustering</w:t>
+      </w:r>
+    </w:p>
+    <w:p>
+      <w:pPr>
+        <w:pStyle w:val="ListBullet"/>
+        <w:numPr>
+          <w:ilvl w:val="0"/>
+          <w:numId w:val="0"/>
+        </w:numPr>
+        <w:ind w:left="360" w:hanging="360"/>
+        <w:rPr>
+          <w:i/>
+        </w:rPr>
+      </w:pPr>
+    </w:p>
+    <w:p>
+      <w:pPr>
+        <w:pStyle w:val="ListBullet"/>
+      </w:pPr>
+      <w:r>
+        <w:t>Ex: SUV buyer data for past 8 years + want to define groups of them</w:t>
+      </w:r>
+      <w:r>
+        <w:t xml:space="preserve"> via a 2D graph</w:t>
+      </w:r>
+    </w:p>
+    <w:p>
+      <w:pPr>
+        <w:pStyle w:val="ListBullet"/>
+      </w:pPr>
+      <w:r>
+        <w:t>For each data point, x = age, y = average daily temperate of the city data point lives in</w:t>
+      </w:r>
+    </w:p>
+    <w:p>
+      <w:pPr>
+        <w:pStyle w:val="ListBullet"/>
+      </w:pPr>
+      <w:r>
+        <w:t>W</w:t>
+      </w:r>
+      <w:r>
+        <w:t>e</w:t>
+      </w:r>
+      <w:r>
+        <w:t xml:space="preserve"> have n cases + m attributes </w:t>
+      </w:r>
+      <w:r>
+        <w:sym w:font="Wingdings" w:char="F0E0"/>
+      </w:r>
+      <w:r>
+        <w:t xml:space="preserve"> x(ij) = the </w:t>
+      </w:r>
+      <w:r>
+        <w:t xml:space="preserve">j </w:t>
+      </w:r>
+      <w:r>
+        <w:t xml:space="preserve">attribute of the </w:t>
+      </w:r>
+      <w:r>
+        <w:t xml:space="preserve">ith </w:t>
+      </w:r>
+      <w:r>
+        <w:t>person</w:t>
+      </w:r>
+    </w:p>
+    <w:p>
+      <w:pPr>
+        <w:pStyle w:val="ListBullet"/>
+      </w:pPr>
+      <w:r>
+        <w:t xml:space="preserve">Y is used to denote cluster membership </w:t>
+      </w:r>
+      <w:r>
+        <w:sym w:font="Wingdings" w:char="F0E0"/>
+      </w:r>
+      <w:r>
+        <w:t xml:space="preserve"> </w:t>
+      </w:r>
+      <w:r>
+        <w:t>y(ik) = 1 if ith person is in cluster k and 0 if not</w:t>
+      </w:r>
+    </w:p>
+    <w:p>
+      <w:pPr>
+        <w:pStyle w:val="ListBullet"/>
+      </w:pPr>
+      <w:r>
+        <w:t>z(kj) = the j dimension coordinate</w:t>
+      </w:r>
+      <w:r>
+        <w:t xml:space="preserve"> (jth dimension</w:t>
+      </w:r>
+      <w:r>
+        <w:t xml:space="preserve">/attribute </w:t>
+      </w:r>
+      <w:r>
+        <w:t>)</w:t>
+      </w:r>
+      <w:r>
+        <w:t xml:space="preserve"> of cluster center k</w:t>
+      </w:r>
+    </w:p>
+    <w:p>
+      <w:pPr>
+        <w:pStyle w:val="ListBullet"/>
+      </w:pPr>
+      <w:r>
+        <w:t xml:space="preserve">We want a set of k cluster centers + assignments of each data point to a cluster center w/ a minimized distance from each data point to its cluster center </w:t>
+      </w:r>
+    </w:p>
+    <w:p>
+      <w:pPr>
+        <w:pStyle w:val="ListBullet"/>
+        <w:numPr>
+          <w:ilvl w:val="0"/>
+          <w:numId w:val="0"/>
+        </w:numPr>
+        <w:ind w:left="1800"/>
+      </w:pPr>
+      <w:r>
+        <w:rPr>
+          <w:noProof/>
+        </w:rPr>
+        <w:drawing>
+          <wp:inline distT="0" distB="0" distL="0" distR="0" wp14:anchorId="6454D5A1" wp14:editId="25947302">
+            <wp:extent cx="1914394" cy="1470660"/>
+            <wp:effectExtent l="0" t="0" r="0" b="0"/>
+            <wp:docPr id="45" name="Picture 45"/>
+            <wp:cNvGraphicFramePr>
+              <a:graphicFrameLocks xmlns:a="http://schemas.openxmlformats.org/drawingml/2006/main" noChangeAspect="1"/>
+            </wp:cNvGraphicFramePr>
+            <a:graphic xmlns:a="http://schemas.openxmlformats.org/drawingml/2006/main">
+              <a:graphicData uri="http://schemas.openxmlformats.org/drawingml/2006/picture">
+                <pic:pic xmlns:pic="http://schemas.openxmlformats.org/drawingml/2006/picture">
+                  <pic:nvPicPr>
+                    <pic:cNvPr id="1" name=""/>
+                    <pic:cNvPicPr/>
+                  </pic:nvPicPr>
+                  <pic:blipFill>
+                    <a:blip r:embed="rId14"/>
+                    <a:stretch>
+                      <a:fillRect/>
+                    </a:stretch>
+                  </pic:blipFill>
+                  <pic:spPr>
+                    <a:xfrm>
+                      <a:off x="0" y="0"/>
+                      <a:ext cx="1923494" cy="1477651"/>
+                    </a:xfrm>
+                    <a:prstGeom prst="rect">
+                      <a:avLst/>
+                    </a:prstGeom>
+                  </pic:spPr>
+                </pic:pic>
+              </a:graphicData>
+            </a:graphic>
+          </wp:inline>
+        </w:drawing>
+      </w:r>
+    </w:p>
+    <w:p>
+      <w:pPr>
+        <w:pStyle w:val="ListBullet"/>
+      </w:pPr>
+      <w:r>
+        <w:t xml:space="preserve">We are taking the square root of all the distances from data points to cluster centers (when that data point </w:t>
+      </w:r>
+      <w:r>
+        <w:t xml:space="preserve">is </w:t>
+      </w:r>
+      <w:r>
+        <w:t>in that cluster)</w:t>
+      </w:r>
+    </w:p>
+    <w:p>
+      <w:pPr>
+        <w:pStyle w:val="ListBullet"/>
+      </w:pPr>
+      <w:r>
+        <w:t xml:space="preserve">Also, every data point must only be assigned to ONLY 1 cluster = </w:t>
+      </w:r>
+      <w:r>
+        <w:rPr>
+          <w:noProof/>
+        </w:rPr>
+        <w:drawing>
+          <wp:inline distT="0" distB="0" distL="0" distR="0" wp14:anchorId="4B0CCE52" wp14:editId="4553FB47">
+            <wp:extent cx="1950720" cy="304800"/>
+            <wp:effectExtent l="0" t="0" r="0" b="0"/>
+            <wp:docPr id="46" name="Picture 46"/>
+            <wp:cNvGraphicFramePr>
+              <a:graphicFrameLocks xmlns:a="http://schemas.openxmlformats.org/drawingml/2006/main" noChangeAspect="1"/>
+            </wp:cNvGraphicFramePr>
+            <a:graphic xmlns:a="http://schemas.openxmlformats.org/drawingml/2006/main">
+              <a:graphicData uri="http://schemas.openxmlformats.org/drawingml/2006/picture">
+                <pic:pic xmlns:pic="http://schemas.openxmlformats.org/drawingml/2006/picture">
+                  <pic:nvPicPr>
+                    <pic:cNvPr id="1" name=""/>
+                    <pic:cNvPicPr/>
+                  </pic:nvPicPr>
+                  <pic:blipFill>
+                    <a:blip r:embed="rId15"/>
+                    <a:stretch>
+                      <a:fillRect/>
+                    </a:stretch>
+                  </pic:blipFill>
+                  <pic:spPr>
+                    <a:xfrm>
+                      <a:off x="0" y="0"/>
+                      <a:ext cx="1998784" cy="312310"/>
+                    </a:xfrm>
+                    <a:prstGeom prst="rect">
+                      <a:avLst/>
+                    </a:prstGeom>
+                  </pic:spPr>
+                </pic:pic>
+              </a:graphicData>
+            </a:graphic>
+          </wp:inline>
+        </w:drawing>
+      </w:r>
+    </w:p>
+    <w:p>
+      <w:pPr>
+        <w:pStyle w:val="ListBullet"/>
+      </w:pPr>
+      <w:r>
+        <w:t xml:space="preserve">This is </w:t>
+      </w:r>
+      <w:r>
+        <w:t>in fact</w:t>
+      </w:r>
+      <w:r>
+        <w:t xml:space="preserve"> a hard optimization problem to solve</w:t>
+      </w:r>
+      <w:r>
+        <w:t>, so we use the k-means algorithm</w:t>
+      </w:r>
+    </w:p>
+    <w:p>
+      <w:pPr>
+        <w:pStyle w:val="ListBullet"/>
+        <w:tabs>
+          <w:tab w:val="clear" w:pos="360"/>
+          <w:tab w:val="num" w:pos="720"/>
+        </w:tabs>
+        <w:ind w:left="720"/>
+      </w:pPr>
+      <w:r>
+        <w:t>1) decide how many clusters we want the algorithm to result in (ex: 3)</w:t>
+      </w:r>
+    </w:p>
+    <w:p>
+      <w:pPr>
+        <w:pStyle w:val="ListBullet"/>
+        <w:tabs>
+          <w:tab w:val="clear" w:pos="360"/>
+          <w:tab w:val="num" w:pos="720"/>
+        </w:tabs>
+        <w:ind w:left="720"/>
+      </w:pPr>
+      <w:r>
+        <w:t xml:space="preserve">2) pick k (the # of clusters we want) points inside the range of data </w:t>
+      </w:r>
+      <w:r>
+        <w:sym w:font="Wingdings" w:char="F0E0"/>
+      </w:r>
+      <w:r>
+        <w:t xml:space="preserve"> our </w:t>
+      </w:r>
+      <w:r>
+        <w:rPr>
+          <w:b/>
+        </w:rPr>
+        <w:t>cluster centers</w:t>
+      </w:r>
+    </w:p>
+    <w:p>
+      <w:pPr>
+        <w:pStyle w:val="ListBullet"/>
+        <w:tabs>
+          <w:tab w:val="clear" w:pos="360"/>
+          <w:tab w:val="num" w:pos="720"/>
+        </w:tabs>
+        <w:ind w:left="720"/>
+      </w:pPr>
+      <w:r>
+        <w:t>3) temporarily assign each data point to the cluster center closes to it = 3 clusters</w:t>
+      </w:r>
+    </w:p>
+    <w:p>
+      <w:pPr>
+        <w:pStyle w:val="ListBullet"/>
+        <w:tabs>
+          <w:tab w:val="clear" w:pos="360"/>
+          <w:tab w:val="num" w:pos="720"/>
+        </w:tabs>
+        <w:ind w:left="720"/>
+      </w:pPr>
+      <w:r>
+        <w:t xml:space="preserve">4) now original cluster centers are NOT in the center of the cluster </w:t>
+      </w:r>
+      <w:r>
+        <w:sym w:font="Wingdings" w:char="F0E0"/>
+      </w:r>
+      <w:r>
+        <w:t xml:space="preserve"> recalculate</w:t>
+      </w:r>
+    </w:p>
+    <w:p>
+      <w:pPr>
+        <w:pStyle w:val="ListBullet"/>
+        <w:tabs>
+          <w:tab w:val="clear" w:pos="360"/>
+          <w:tab w:val="num" w:pos="720"/>
+        </w:tabs>
+        <w:ind w:left="720"/>
+      </w:pPr>
+      <w:r>
+        <w:t xml:space="preserve">5) find </w:t>
+      </w:r>
+      <w:r>
+        <w:rPr>
+          <w:b/>
+        </w:rPr>
+        <w:t>centroid</w:t>
+      </w:r>
+      <w:r>
+        <w:rPr>
+          <w:b/>
+        </w:rPr>
+        <w:t xml:space="preserve"> </w:t>
+      </w:r>
+      <w:r>
+        <w:t xml:space="preserve">of the data points w/in each cluster = </w:t>
+      </w:r>
+      <w:r>
+        <w:rPr>
+          <w:i/>
+        </w:rPr>
+        <w:t>new</w:t>
+      </w:r>
+      <w:r>
+        <w:t xml:space="preserve"> cluster center </w:t>
+      </w:r>
+    </w:p>
+    <w:p>
+      <w:pPr>
+        <w:pStyle w:val="ListBullet"/>
+        <w:tabs>
+          <w:tab w:val="clear" w:pos="360"/>
+          <w:tab w:val="num" w:pos="720"/>
+        </w:tabs>
+        <w:ind w:left="720"/>
+      </w:pPr>
+      <w:r>
+        <w:lastRenderedPageBreak/>
+        <w:t xml:space="preserve">6) moved cluster centers = data points may be in the wrong cluster now </w:t>
+      </w:r>
+      <w:r>
+        <w:sym w:font="Wingdings" w:char="F0E0"/>
+      </w:r>
+      <w:r>
+        <w:t xml:space="preserve"> reassign data points to cluster centers that are closest to them after this recalculation of the cluster centers</w:t>
+      </w:r>
+    </w:p>
+    <w:p>
+      <w:pPr>
+        <w:pStyle w:val="ListBullet"/>
+        <w:tabs>
+          <w:tab w:val="clear" w:pos="360"/>
+          <w:tab w:val="num" w:pos="720"/>
+        </w:tabs>
+        <w:ind w:left="720"/>
+      </w:pPr>
+      <w:r>
+        <w:t xml:space="preserve">7) </w:t>
+      </w:r>
+      <w:r>
+        <w:t>Repeat this over and over until we get to step where no data points change clusters, and therefore cluster centers will not change either</w:t>
+      </w:r>
+    </w:p>
+    <w:p>
+      <w:pPr>
+        <w:pStyle w:val="ListBullet"/>
+        <w:numPr>
+          <w:ilvl w:val="0"/>
+          <w:numId w:val="0"/>
+        </w:numPr>
+        <w:ind w:left="1440" w:firstLine="720"/>
+      </w:pPr>
+      <w:r>
+        <w:rPr>
+          <w:noProof/>
+        </w:rPr>
+        <w:drawing>
+          <wp:inline distT="0" distB="0" distL="0" distR="0" wp14:anchorId="41DBA451" wp14:editId="223B82E1">
+            <wp:extent cx="2905125" cy="898708"/>
+            <wp:effectExtent l="0" t="0" r="0" b="0"/>
+            <wp:docPr id="47" name="Picture 47"/>
+            <wp:cNvGraphicFramePr>
+              <a:graphicFrameLocks xmlns:a="http://schemas.openxmlformats.org/drawingml/2006/main" noChangeAspect="1"/>
+            </wp:cNvGraphicFramePr>
+            <a:graphic xmlns:a="http://schemas.openxmlformats.org/drawingml/2006/main">
+              <a:graphicData uri="http://schemas.openxmlformats.org/drawingml/2006/picture">
+                <pic:pic xmlns:pic="http://schemas.openxmlformats.org/drawingml/2006/picture">
+                  <pic:nvPicPr>
+                    <pic:cNvPr id="1" name=""/>
+                    <pic:cNvPicPr/>
+                  </pic:nvPicPr>
+                  <pic:blipFill>
+                    <a:blip r:embed="rId16"/>
+                    <a:stretch>
+                      <a:fillRect/>
+                    </a:stretch>
+                  </pic:blipFill>
+                  <pic:spPr>
+                    <a:xfrm>
+                      <a:off x="0" y="0"/>
+                      <a:ext cx="2921559" cy="903792"/>
+                    </a:xfrm>
+                    <a:prstGeom prst="rect">
+                      <a:avLst/>
+                    </a:prstGeom>
+                  </pic:spPr>
+                </pic:pic>
+              </a:graphicData>
+            </a:graphic>
+          </wp:inline>
+        </w:drawing>
+      </w:r>
+    </w:p>
+    <w:p>
+      <w:pPr>
+        <w:pStyle w:val="ListBullet"/>
+      </w:pPr>
+      <w:r>
+        <w:t xml:space="preserve">This is a </w:t>
+      </w:r>
+      <w:r>
+        <w:rPr>
+          <w:b/>
+        </w:rPr>
+        <w:t xml:space="preserve">heuristic </w:t>
+      </w:r>
+      <w:r>
+        <w:rPr>
+          <w:b/>
+        </w:rPr>
+        <w:t xml:space="preserve">machine learning </w:t>
+      </w:r>
+      <w:r>
+        <w:rPr>
+          <w:b/>
+        </w:rPr>
+        <w:t>algorithm</w:t>
+      </w:r>
+      <w:r>
+        <w:t xml:space="preserve"> = </w:t>
+      </w:r>
+      <w:r>
+        <w:rPr>
+          <w:i/>
+        </w:rPr>
+        <w:t>NOT</w:t>
+      </w:r>
+      <w:r>
+        <w:t xml:space="preserve"> guaranteed to fin</w:t>
+      </w:r>
+      <w:r>
+        <w:t>d the absolute best solution, bu</w:t>
+      </w:r>
+      <w:r>
+        <w:t>t</w:t>
+      </w:r>
+      <w:r>
+        <w:t xml:space="preserve"> </w:t>
+      </w:r>
+      <w:r>
+        <w:t>in many cases, gets very close to it + gets there quickly</w:t>
+      </w:r>
+    </w:p>
+    <w:p>
+      <w:pPr>
+        <w:pStyle w:val="ListBullet"/>
+        <w:tabs>
+          <w:tab w:val="clear" w:pos="360"/>
+          <w:tab w:val="num" w:pos="720"/>
+        </w:tabs>
+        <w:ind w:left="720"/>
+      </w:pPr>
+      <w:r>
+        <w:t>Trying to find the absolute best may take too long</w:t>
+      </w:r>
+    </w:p>
+    <w:p>
+      <w:pPr>
+        <w:pStyle w:val="ListBullet"/>
+      </w:pPr>
+      <w:r>
+        <w:t xml:space="preserve">It’s also an </w:t>
+      </w:r>
+      <w:r>
+        <w:rPr>
+          <w:b/>
+        </w:rPr>
+        <w:t>expectation-maximization algorithm</w:t>
+      </w:r>
+      <w:r>
+        <w:t xml:space="preserve"> = g</w:t>
+      </w:r>
+    </w:p>
+    <w:p>
+      <w:pPr>
+        <w:pStyle w:val="ListBullet"/>
+        <w:tabs>
+          <w:tab w:val="clear" w:pos="360"/>
+          <w:tab w:val="num" w:pos="720"/>
+        </w:tabs>
+        <w:ind w:left="720"/>
+      </w:pPr>
+      <w:r>
+        <w:t>When calculating cluster centers, we’re taking the man of all points in the cluster, similar to finding an expectation</w:t>
+      </w:r>
+    </w:p>
+    <w:p>
+      <w:pPr>
+        <w:pStyle w:val="ListBullet"/>
+        <w:tabs>
+          <w:tab w:val="clear" w:pos="360"/>
+          <w:tab w:val="num" w:pos="720"/>
+        </w:tabs>
+        <w:ind w:left="720"/>
+      </w:pPr>
+      <w:r>
+        <w:t xml:space="preserve">When we reassign data points to new clusters, this is the </w:t>
+      </w:r>
+      <w:r>
+        <w:t>maximizing</w:t>
+      </w:r>
+      <w:r>
+        <w:t xml:space="preserve"> step</w:t>
+      </w:r>
+    </w:p>
+    <w:p>
+      <w:pPr>
+        <w:pStyle w:val="ListBullet"/>
+        <w:tabs>
+          <w:tab w:val="clear" w:pos="360"/>
+          <w:tab w:val="num" w:pos="1080"/>
+        </w:tabs>
+        <w:ind w:left="1080"/>
+      </w:pPr>
+      <w:r>
+        <w:t xml:space="preserve">We’re actually minimizing the </w:t>
+      </w:r>
+      <w:r>
+        <w:t>smallest</w:t>
+      </w:r>
+      <w:r>
+        <w:t xml:space="preserve"> distance to the cluster center, but think of it as </w:t>
+      </w:r>
+      <w:r>
+        <w:t>maximizing</w:t>
+      </w:r>
+      <w:r>
+        <w:t xml:space="preserve"> the negative distance to the cluster center</w:t>
+      </w:r>
+    </w:p>
+    <w:p>
+      <w:pPr>
+        <w:pStyle w:val="ListBullet"/>
+        <w:tabs>
+          <w:tab w:val="clear" w:pos="360"/>
+          <w:tab w:val="num" w:pos="720"/>
+        </w:tabs>
+        <w:ind w:left="720"/>
+      </w:pPr>
+      <w:r>
+        <w:t xml:space="preserve">Expectation </w:t>
+      </w:r>
+      <w:r>
+        <w:sym w:font="Wingdings" w:char="F0E0"/>
+      </w:r>
+      <w:r>
+        <w:t xml:space="preserve"> maximize </w:t>
+      </w:r>
+      <w:r>
+        <w:sym w:font="Wingdings" w:char="F0E0"/>
+      </w:r>
+      <w:r>
+        <w:t xml:space="preserve"> expectation </w:t>
+      </w:r>
+      <w:r>
+        <w:sym w:font="Wingdings" w:char="F0E0"/>
+      </w:r>
+      <w:r>
+        <w:t xml:space="preserve"> maximize, etc.</w:t>
+      </w:r>
+    </w:p>
+    <w:p>
+      <w:pPr>
+        <w:pStyle w:val="ListBullet"/>
+        <w:numPr>
+          <w:ilvl w:val="0"/>
+          <w:numId w:val="0"/>
+        </w:numPr>
+        <w:ind w:left="360" w:hanging="360"/>
+      </w:pPr>
+    </w:p>
+    <w:p>
+      <w:pPr>
+        <w:pStyle w:val="ListBullet"/>
+        <w:numPr>
+          <w:ilvl w:val="0"/>
+          <w:numId w:val="0"/>
+        </w:numPr>
+        <w:ind w:left="360" w:hanging="360"/>
+        <w:rPr>
+          <w:i/>
+          <w:u w:val="single"/>
+        </w:rPr>
+      </w:pPr>
+      <w:r>
+        <w:rPr>
+          <w:i/>
+          <w:u w:val="single"/>
+        </w:rPr>
+        <w:t>Practical Details for K-Means</w:t>
+      </w:r>
+    </w:p>
+    <w:p>
+      <w:pPr>
+        <w:pStyle w:val="ListBullet"/>
+        <w:numPr>
+          <w:ilvl w:val="0"/>
+          <w:numId w:val="0"/>
+        </w:numPr>
+        <w:ind w:left="360" w:hanging="360"/>
+        <w:rPr>
+          <w:i/>
+          <w:u w:val="single"/>
+        </w:rPr>
+      </w:pPr>
+    </w:p>
+    <w:p>
+      <w:pPr>
+        <w:pStyle w:val="ListBullet"/>
+      </w:pPr>
+      <w:r>
+        <w:t>What should we do w/ outliers? They will be assigned to a cluster by the k-means algorithm, but they really aren’t a part of a cluster:</w:t>
+      </w:r>
+    </w:p>
+    <w:p>
+      <w:pPr>
+        <w:pStyle w:val="ListBullet"/>
+        <w:numPr>
+          <w:ilvl w:val="0"/>
+          <w:numId w:val="0"/>
+        </w:numPr>
+        <w:ind w:left="1800" w:firstLine="360"/>
+      </w:pPr>
+      <w:r>
+        <w:rPr>
+          <w:noProof/>
+        </w:rPr>
+        <w:drawing>
+          <wp:inline distT="0" distB="0" distL="0" distR="0" wp14:anchorId="6018C834" wp14:editId="31C56442">
+            <wp:extent cx="3308424" cy="1743075"/>
+            <wp:effectExtent l="0" t="0" r="6350" b="0"/>
+            <wp:docPr id="2" name="Picture 2"/>
+            <wp:cNvGraphicFramePr>
+              <a:graphicFrameLocks xmlns:a="http://schemas.openxmlformats.org/drawingml/2006/main" noChangeAspect="1"/>
+            </wp:cNvGraphicFramePr>
+            <a:graphic xmlns:a="http://schemas.openxmlformats.org/drawingml/2006/main">
+              <a:graphicData uri="http://schemas.openxmlformats.org/drawingml/2006/picture">
+                <pic:pic xmlns:pic="http://schemas.openxmlformats.org/drawingml/2006/picture">
+                  <pic:nvPicPr>
+                    <pic:cNvPr id="1" name=""/>
+                    <pic:cNvPicPr/>
+                  </pic:nvPicPr>
+                  <pic:blipFill>
+                    <a:blip r:embed="rId17"/>
+                    <a:stretch>
+                      <a:fillRect/>
+                    </a:stretch>
+                  </pic:blipFill>
+                  <pic:spPr>
+                    <a:xfrm>
+                      <a:off x="0" y="0"/>
+                      <a:ext cx="3329363" cy="1754107"/>
+                    </a:xfrm>
+                    <a:prstGeom prst="rect">
+                      <a:avLst/>
+                    </a:prstGeom>
+                  </pic:spPr>
+                </pic:pic>
+              </a:graphicData>
+            </a:graphic>
+          </wp:inline>
+        </w:drawing>
+      </w:r>
+    </w:p>
+    <w:p>
+      <w:pPr>
+        <w:pStyle w:val="ListBullet"/>
+      </w:pPr>
+      <w:r>
+        <w:t>Could remove it + re-run the algorithm so the outlier doesn’t drag its cluster center artificially to 1 side</w:t>
+      </w:r>
+    </w:p>
+    <w:p>
+      <w:pPr>
+        <w:pStyle w:val="ListBullet"/>
+      </w:pPr>
+      <w:r>
+        <w:t xml:space="preserve">Better way </w:t>
+      </w:r>
+      <w:r>
+        <w:sym w:font="Wingdings" w:char="F0E0"/>
+      </w:r>
+      <w:r>
+        <w:t xml:space="preserve"> find out more about the outlier + what is means for our specific problem</w:t>
+      </w:r>
+    </w:p>
+    <w:p>
+      <w:pPr>
+        <w:pStyle w:val="ListBullet"/>
+        <w:tabs>
+          <w:tab w:val="clear" w:pos="360"/>
+          <w:tab w:val="num" w:pos="720"/>
+        </w:tabs>
+        <w:ind w:left="720"/>
+      </w:pPr>
+      <w:r>
+        <w:t>What makes it’s attributes so different? What’s the implication of putting this point in the nearest cluster?</w:t>
+      </w:r>
+    </w:p>
+    <w:p>
+      <w:pPr>
+        <w:pStyle w:val="ListBullet"/>
+        <w:tabs>
+          <w:tab w:val="clear" w:pos="360"/>
+          <w:tab w:val="num" w:pos="720"/>
+        </w:tabs>
+        <w:ind w:left="720"/>
+      </w:pPr>
+      <w:r>
+        <w:t>Answering these questions takes time + effort but it’s very important + part of what makes the difference between a top-notch analyst and a someone who blindly runs algorithms</w:t>
+      </w:r>
+    </w:p>
+    <w:p>
+      <w:pPr>
+        <w:pStyle w:val="ListBullet"/>
+        <w:tabs>
+          <w:tab w:val="clear" w:pos="360"/>
+          <w:tab w:val="num" w:pos="720"/>
+        </w:tabs>
+        <w:ind w:left="720"/>
+      </w:pPr>
+      <w:r>
+        <w:t>Extra value given by doing extra leg work can be significant</w:t>
+      </w:r>
+    </w:p>
+    <w:p>
+      <w:pPr>
+        <w:pStyle w:val="ListBullet"/>
+      </w:pPr>
+      <w:r>
+        <w:t xml:space="preserve">There are MANY situations in analytics where the </w:t>
+      </w:r>
+      <w:r>
+        <w:rPr>
+          <w:i/>
+        </w:rPr>
+        <w:t>algorithm is just a guide</w:t>
+      </w:r>
+    </w:p>
+    <w:p>
+      <w:pPr>
+        <w:pStyle w:val="ListBullet"/>
+        <w:tabs>
+          <w:tab w:val="clear" w:pos="360"/>
+          <w:tab w:val="num" w:pos="720"/>
+        </w:tabs>
+        <w:ind w:left="720"/>
+      </w:pPr>
+      <w:r>
+        <w:t xml:space="preserve">Understand a situation helps us make more appropriate + valuable decisions </w:t>
+      </w:r>
+    </w:p>
+    <w:p>
+      <w:pPr>
+        <w:pStyle w:val="ListBullet"/>
+      </w:pPr>
+      <w:r>
+        <w:lastRenderedPageBreak/>
+        <w:t>Another issue w/ k-means</w:t>
+      </w:r>
+      <w:r>
+        <w:t>:</w:t>
+      </w:r>
+    </w:p>
+    <w:p>
+      <w:pPr>
+        <w:pStyle w:val="ListBullet"/>
+        <w:tabs>
+          <w:tab w:val="clear" w:pos="360"/>
+          <w:tab w:val="num" w:pos="720"/>
+        </w:tabs>
+        <w:ind w:left="720"/>
+      </w:pPr>
+      <w:r>
+        <w:t>Remember it’s heuristic (fast + good but not always best clustering)</w:t>
+      </w:r>
+    </w:p>
+    <w:p>
+      <w:pPr>
+        <w:pStyle w:val="ListBullet"/>
+        <w:tabs>
+          <w:tab w:val="clear" w:pos="360"/>
+          <w:tab w:val="num" w:pos="720"/>
+        </w:tabs>
+        <w:ind w:left="720"/>
+      </w:pPr>
+      <w:r>
+        <w:t>Can take advantage of its speed by running the algorithm several times w/ each iteration having different k</w:t>
+      </w:r>
+      <w:r>
+        <w:t>’s</w:t>
+      </w:r>
+      <w:r>
+        <w:t xml:space="preserve"> (initial cluster centers) + then choosing the best solution</w:t>
+      </w:r>
+    </w:p>
+    <w:p>
+      <w:pPr>
+        <w:pStyle w:val="ListBullet"/>
+        <w:tabs>
+          <w:tab w:val="clear" w:pos="360"/>
+          <w:tab w:val="num" w:pos="720"/>
+        </w:tabs>
+        <w:ind w:left="720"/>
+      </w:pPr>
+      <w:r>
+        <w:t>Can also use its speed to choose the right # of clusters to use instead of guessing by running k-means for different values of k</w:t>
+      </w:r>
+    </w:p>
+    <w:p>
+      <w:pPr>
+        <w:pStyle w:val="ListBullet"/>
+      </w:pPr>
+      <w:r>
+        <w:t xml:space="preserve">More </w:t>
+      </w:r>
+      <w:r>
+        <w:t>clusters</w:t>
+      </w:r>
+      <w:r>
+        <w:t xml:space="preserve"> is </w:t>
+      </w:r>
+      <w:r>
+        <w:t xml:space="preserve">NOT </w:t>
+      </w:r>
+      <w:r>
+        <w:t>always better than less</w:t>
+      </w:r>
+    </w:p>
+    <w:p>
+      <w:pPr>
+        <w:pStyle w:val="ListBullet"/>
+        <w:tabs>
+          <w:tab w:val="clear" w:pos="360"/>
+          <w:tab w:val="num" w:pos="720"/>
+        </w:tabs>
+        <w:ind w:left="720"/>
+      </w:pPr>
+      <w:r>
+        <w:t xml:space="preserve">If we add a cluster, even if </w:t>
+      </w:r>
+      <w:r>
+        <w:t>it’s</w:t>
+      </w:r>
+      <w:r>
+        <w:t xml:space="preserve"> just 1 point, then the data pints in each cluster will be closer to their eventual cluster center </w:t>
+      </w:r>
+      <w:r>
+        <w:sym w:font="Wingdings" w:char="F0E0"/>
+      </w:r>
+      <w:r>
+        <w:t xml:space="preserve"> more minimized total distance of all data points to their cluster centers</w:t>
+      </w:r>
+    </w:p>
+    <w:p>
+      <w:pPr>
+        <w:pStyle w:val="ListBullet"/>
+        <w:tabs>
+          <w:tab w:val="clear" w:pos="360"/>
+          <w:tab w:val="num" w:pos="720"/>
+        </w:tabs>
+        <w:ind w:left="720"/>
+      </w:pPr>
+      <w:r>
+        <w:t>Most extreme case = 1 cluster for each data point where the data points is its own cluster center</w:t>
+      </w:r>
+    </w:p>
+    <w:p>
+      <w:pPr>
+        <w:pStyle w:val="ListBullet"/>
+        <w:tabs>
+          <w:tab w:val="clear" w:pos="360"/>
+          <w:tab w:val="num" w:pos="720"/>
+        </w:tabs>
+        <w:ind w:left="720"/>
+      </w:pPr>
+      <w:r>
+        <w:t>Best solution = the one that best fits the specific situation</w:t>
+      </w:r>
+    </w:p>
+    <w:p>
+      <w:pPr>
+        <w:pStyle w:val="ListBullet"/>
+        <w:tabs>
+          <w:tab w:val="clear" w:pos="360"/>
+          <w:tab w:val="num" w:pos="1080"/>
+        </w:tabs>
+        <w:ind w:left="1080"/>
+      </w:pPr>
+      <w:r>
+        <w:t>Ex: city only has budget for 4 new fire stations, only want 4 location</w:t>
+      </w:r>
+      <w:r>
+        <w:t>/area</w:t>
+      </w:r>
+      <w:r>
+        <w:t xml:space="preserve"> clusters</w:t>
+      </w:r>
+    </w:p>
+    <w:p>
+      <w:pPr>
+        <w:pStyle w:val="ListBullet"/>
+        <w:rPr>
+          <w:u w:val="single"/>
+        </w:rPr>
+      </w:pPr>
+      <w:r>
+        <w:rPr>
+          <w:u w:val="single"/>
+        </w:rPr>
+        <w:t>Quantitative to guide this decision (b/c seeing the clusters is impossible due to large # of attributes )</w:t>
+      </w:r>
+    </w:p>
+    <w:p>
+      <w:pPr>
+        <w:pStyle w:val="ListBullet"/>
+        <w:tabs>
+          <w:tab w:val="clear" w:pos="360"/>
+          <w:tab w:val="num" w:pos="720"/>
+        </w:tabs>
+        <w:ind w:left="720"/>
+        <w:rPr>
+          <w:u w:val="single"/>
+        </w:rPr>
+      </w:pPr>
+      <w:r>
+        <w:t>Suppose we find k-means clusters for many different values of k</w:t>
+      </w:r>
+    </w:p>
+    <w:p>
+      <w:pPr>
+        <w:pStyle w:val="ListBullet"/>
+        <w:tabs>
+          <w:tab w:val="clear" w:pos="360"/>
+          <w:tab w:val="num" w:pos="720"/>
+        </w:tabs>
+        <w:ind w:left="720"/>
+      </w:pPr>
+      <w:r>
+        <w:t>For each, calculate total distance of all data points to their cluster centers</w:t>
+      </w:r>
+    </w:p>
+    <w:p>
+      <w:pPr>
+        <w:pStyle w:val="ListBullet"/>
+        <w:tabs>
+          <w:tab w:val="clear" w:pos="360"/>
+          <w:tab w:val="num" w:pos="720"/>
+        </w:tabs>
+        <w:ind w:left="720"/>
+      </w:pPr>
+      <w:r>
+        <w:t xml:space="preserve">Plot </w:t>
+      </w:r>
+      <w:r>
+        <w:rPr>
+          <w:i/>
+        </w:rPr>
+        <w:t>this</w:t>
+      </w:r>
+      <w:r>
+        <w:t xml:space="preserve"> in 2D w/ x = # of </w:t>
+      </w:r>
+      <w:r>
+        <w:t>closers</w:t>
+      </w:r>
+      <w:r>
+        <w:t xml:space="preserve"> + y = total distance </w:t>
+      </w:r>
+      <w:r>
+        <w:sym w:font="Wingdings" w:char="F0E0"/>
+      </w:r>
+      <w:r>
+        <w:t xml:space="preserve"> </w:t>
+      </w:r>
+      <w:r>
+        <w:rPr>
+          <w:b/>
+        </w:rPr>
+        <w:t>elbow diagram</w:t>
+      </w:r>
+    </w:p>
+    <w:p>
+      <w:pPr>
+        <w:pStyle w:val="ListBullet"/>
+        <w:numPr>
+          <w:ilvl w:val="0"/>
+          <w:numId w:val="0"/>
+        </w:numPr>
+        <w:ind w:left="2160" w:firstLine="720"/>
+      </w:pPr>
+      <w:r>
+        <w:rPr>
+          <w:noProof/>
+        </w:rPr>
+        <w:drawing>
+          <wp:inline distT="0" distB="0" distL="0" distR="0" wp14:anchorId="7CA40AFE" wp14:editId="3C46BC5E">
+            <wp:extent cx="1200150" cy="1190588"/>
+            <wp:effectExtent l="0" t="0" r="0" b="0"/>
+            <wp:docPr id="3" name="Picture 3"/>
+            <wp:cNvGraphicFramePr>
+              <a:graphicFrameLocks xmlns:a="http://schemas.openxmlformats.org/drawingml/2006/main" noChangeAspect="1"/>
+            </wp:cNvGraphicFramePr>
+            <a:graphic xmlns:a="http://schemas.openxmlformats.org/drawingml/2006/main">
+              <a:graphicData uri="http://schemas.openxmlformats.org/drawingml/2006/picture">
+                <pic:pic xmlns:pic="http://schemas.openxmlformats.org/drawingml/2006/picture">
+                  <pic:nvPicPr>
+                    <pic:cNvPr id="1" name=""/>
+                    <pic:cNvPicPr/>
+                  </pic:nvPicPr>
+                  <pic:blipFill>
+                    <a:blip r:embed="rId18"/>
+                    <a:stretch>
+                      <a:fillRect/>
+                    </a:stretch>
+                  </pic:blipFill>
+                  <pic:spPr>
+                    <a:xfrm>
+                      <a:off x="0" y="0"/>
+                      <a:ext cx="1215205" cy="1205524"/>
+                    </a:xfrm>
+                    <a:prstGeom prst="rect">
+                      <a:avLst/>
+                    </a:prstGeom>
+                  </pic:spPr>
+                </pic:pic>
+              </a:graphicData>
+            </a:graphic>
+          </wp:inline>
+        </w:drawing>
+      </w:r>
+    </w:p>
+    <w:p>
+      <w:pPr>
+        <w:pStyle w:val="ListBullet"/>
+        <w:tabs>
+          <w:tab w:val="clear" w:pos="360"/>
+          <w:tab w:val="num" w:pos="720"/>
+        </w:tabs>
+        <w:ind w:left="720"/>
+      </w:pPr>
+      <w:r>
+        <w:t xml:space="preserve">Look to see where “kink” in the curve is </w:t>
+      </w:r>
+      <w:r>
+        <w:t xml:space="preserve"> = 3 </w:t>
+      </w:r>
+      <w:r>
+        <w:sym w:font="Wingdings" w:char="F0E0"/>
+      </w:r>
+      <w:r>
+        <w:t xml:space="preserve"> this is where benefit of adding another cluster becomes marginal + exponentially smaller</w:t>
+      </w:r>
+    </w:p>
+    <w:p>
+      <w:pPr>
+        <w:pStyle w:val="ListBullet"/>
+        <w:tabs>
+          <w:tab w:val="clear" w:pos="360"/>
+          <w:tab w:val="num" w:pos="720"/>
+        </w:tabs>
+        <w:ind w:left="720"/>
+      </w:pPr>
+      <w:r>
+        <w:t>Elbow diagrams can be initially helpful as a starting point in deciding how many clusters to use, but also remember to think about the qualitative aspects of this problem as well</w:t>
+      </w:r>
+    </w:p>
+    <w:p>
+      <w:pPr>
+        <w:pStyle w:val="ListBullet"/>
+        <w:numPr>
+          <w:ilvl w:val="0"/>
+          <w:numId w:val="0"/>
+        </w:numPr>
+        <w:ind w:left="360" w:hanging="360"/>
+        <w:rPr>
+          <w:u w:val="single"/>
+        </w:rPr>
+      </w:pPr>
+    </w:p>
+    <w:p>
+      <w:pPr>
+        <w:pStyle w:val="ListBullet"/>
+        <w:numPr>
+          <w:ilvl w:val="0"/>
+          <w:numId w:val="0"/>
+        </w:numPr>
+        <w:ind w:left="360" w:hanging="360"/>
+        <w:rPr>
+          <w:i/>
+          <w:u w:val="single"/>
+        </w:rPr>
+      </w:pPr>
+      <w:r>
+        <w:rPr>
+          <w:i/>
+          <w:u w:val="single"/>
+        </w:rPr>
+        <w:t>Clustering for Prediction</w:t>
+      </w:r>
+    </w:p>
+    <w:p>
+      <w:pPr>
+        <w:pStyle w:val="ListBullet"/>
+        <w:numPr>
+          <w:ilvl w:val="0"/>
+          <w:numId w:val="0"/>
+        </w:numPr>
+        <w:ind w:left="360" w:hanging="360"/>
+        <w:rPr>
+          <w:i/>
+          <w:u w:val="single"/>
+        </w:rPr>
+      </w:pPr>
+    </w:p>
+    <w:p>
+      <w:pPr>
+        <w:pStyle w:val="ListBullet"/>
+      </w:pPr>
+      <w:r>
+        <w:t>Ex: set of data points divided into 5 clusters where triangles are cluster centers</w:t>
+      </w:r>
+    </w:p>
+    <w:p>
+      <w:pPr>
+        <w:pStyle w:val="ListBullet"/>
+        <w:numPr>
+          <w:ilvl w:val="0"/>
+          <w:numId w:val="0"/>
+        </w:numPr>
+        <w:ind w:left="720" w:firstLine="720"/>
+      </w:pPr>
+      <w:r>
+        <w:rPr>
+          <w:noProof/>
+        </w:rPr>
+        <w:drawing>
+          <wp:inline distT="0" distB="0" distL="0" distR="0" wp14:anchorId="00B53300" wp14:editId="42723A1A">
+            <wp:extent cx="3114675" cy="2267458"/>
+            <wp:effectExtent l="0" t="0" r="0" b="0"/>
+            <wp:docPr id="4" name="Picture 4"/>
+            <wp:cNvGraphicFramePr>
+              <a:graphicFrameLocks xmlns:a="http://schemas.openxmlformats.org/drawingml/2006/main" noChangeAspect="1"/>
+            </wp:cNvGraphicFramePr>
+            <a:graphic xmlns:a="http://schemas.openxmlformats.org/drawingml/2006/main">
+              <a:graphicData uri="http://schemas.openxmlformats.org/drawingml/2006/picture">
+                <pic:pic xmlns:pic="http://schemas.openxmlformats.org/drawingml/2006/picture">
+                  <pic:nvPicPr>
+                    <pic:cNvPr id="1" name=""/>
+                    <pic:cNvPicPr/>
+                  </pic:nvPicPr>
+                  <pic:blipFill>
+                    <a:blip r:embed="rId19"/>
+                    <a:stretch>
+                      <a:fillRect/>
+                    </a:stretch>
+                  </pic:blipFill>
+                  <pic:spPr>
+                    <a:xfrm>
+                      <a:off x="0" y="0"/>
+                      <a:ext cx="3198024" cy="2328136"/>
+                    </a:xfrm>
+                    <a:prstGeom prst="rect">
+                      <a:avLst/>
+                    </a:prstGeom>
+                  </pic:spPr>
+                </pic:pic>
+              </a:graphicData>
+            </a:graphic>
+          </wp:inline>
+        </w:drawing>
+      </w:r>
+    </w:p>
+    <w:p>
+      <w:pPr>
+        <w:pStyle w:val="ListBullet"/>
+      </w:pPr>
+      <w:r>
+        <w:lastRenderedPageBreak/>
+        <w:t>Want to add a new data point, so which cluster should we predict it will be in?</w:t>
+      </w:r>
+    </w:p>
+    <w:p>
+      <w:pPr>
+        <w:pStyle w:val="ListBullet"/>
+        <w:tabs>
+          <w:tab w:val="clear" w:pos="360"/>
+          <w:tab w:val="num" w:pos="720"/>
+        </w:tabs>
+        <w:ind w:left="720"/>
+      </w:pPr>
+      <w:r>
+        <w:t xml:space="preserve">If the new point is </w:t>
+      </w:r>
+      <w:r>
+        <w:rPr>
+          <w:i/>
+        </w:rPr>
+        <w:t>inside</w:t>
+      </w:r>
+      <w:r>
+        <w:t xml:space="preserve"> an already define cluster, that’s easy</w:t>
+      </w:r>
+    </w:p>
+    <w:p>
+      <w:pPr>
+        <w:pStyle w:val="ListBullet"/>
+        <w:tabs>
+          <w:tab w:val="clear" w:pos="360"/>
+          <w:tab w:val="num" w:pos="720"/>
+        </w:tabs>
+        <w:ind w:left="720"/>
+      </w:pPr>
+      <w:r>
+        <w:t>If not, can choose the one w/ the closes center</w:t>
+      </w:r>
+    </w:p>
+    <w:p>
+      <w:pPr>
+        <w:pStyle w:val="ListBullet"/>
+      </w:pPr>
+      <w:r>
+        <w:t>Can also answer “what range of possible data points would we assign to each cluster”?</w:t>
+      </w:r>
+    </w:p>
+    <w:p>
+      <w:pPr>
+        <w:pStyle w:val="ListBullet"/>
+        <w:tabs>
+          <w:tab w:val="clear" w:pos="360"/>
+          <w:tab w:val="num" w:pos="720"/>
+        </w:tabs>
+        <w:ind w:left="720"/>
+      </w:pPr>
+      <w:r>
+        <w:t>Each cluster could possible include all data pints closer to its center than any other center</w:t>
+      </w:r>
+    </w:p>
+    <w:p>
+      <w:pPr>
+        <w:pStyle w:val="ListBullet"/>
+        <w:tabs>
+          <w:tab w:val="clear" w:pos="360"/>
+          <w:tab w:val="num" w:pos="720"/>
+        </w:tabs>
+        <w:ind w:left="720"/>
+        <w:rPr>
+          <w:b/>
+        </w:rPr>
+      </w:pPr>
+      <w:r>
+        <w:rPr>
+          <w:b/>
+        </w:rPr>
+        <w:t>Voronoi Diagram</w:t>
+      </w:r>
+    </w:p>
+    <w:p>
+      <w:pPr>
+        <w:pStyle w:val="ListBullet"/>
+        <w:numPr>
+          <w:ilvl w:val="0"/>
+          <w:numId w:val="0"/>
+        </w:numPr>
+        <w:ind w:left="1440" w:firstLine="720"/>
+      </w:pPr>
+      <w:r>
+        <w:rPr>
+          <w:noProof/>
+        </w:rPr>
+        <w:drawing>
+          <wp:inline distT="0" distB="0" distL="0" distR="0" wp14:anchorId="332BCCA4" wp14:editId="325682AD">
+            <wp:extent cx="2828925" cy="2033441"/>
+            <wp:effectExtent l="0" t="0" r="0" b="5080"/>
+            <wp:docPr id="5" name="Picture 5"/>
+            <wp:cNvGraphicFramePr>
+              <a:graphicFrameLocks xmlns:a="http://schemas.openxmlformats.org/drawingml/2006/main" noChangeAspect="1"/>
+            </wp:cNvGraphicFramePr>
+            <a:graphic xmlns:a="http://schemas.openxmlformats.org/drawingml/2006/main">
+              <a:graphicData uri="http://schemas.openxmlformats.org/drawingml/2006/picture">
+                <pic:pic xmlns:pic="http://schemas.openxmlformats.org/drawingml/2006/picture">
+                  <pic:nvPicPr>
+                    <pic:cNvPr id="1" name=""/>
+                    <pic:cNvPicPr/>
+                  </pic:nvPicPr>
+                  <pic:blipFill>
+                    <a:blip r:embed="rId20"/>
+                    <a:stretch>
+                      <a:fillRect/>
+                    </a:stretch>
+                  </pic:blipFill>
+                  <pic:spPr>
+                    <a:xfrm>
+                      <a:off x="0" y="0"/>
+                      <a:ext cx="2840356" cy="2041658"/>
+                    </a:xfrm>
+                    <a:prstGeom prst="rect">
+                      <a:avLst/>
+                    </a:prstGeom>
+                  </pic:spPr>
+                </pic:pic>
+              </a:graphicData>
+            </a:graphic>
+          </wp:inline>
+        </w:drawing>
+      </w:r>
+    </w:p>
+    <w:p>
+      <w:pPr>
+        <w:pStyle w:val="ListBullet"/>
+        <w:numPr>
+          <w:ilvl w:val="0"/>
+          <w:numId w:val="0"/>
+        </w:numPr>
+      </w:pPr>
+    </w:p>
+    <w:p>
+      <w:pPr>
+        <w:pStyle w:val="ListBullet"/>
+        <w:numPr>
+          <w:ilvl w:val="0"/>
+          <w:numId w:val="0"/>
+        </w:numPr>
+        <w:rPr>
+          <w:i/>
+          <w:u w:val="single"/>
+        </w:rPr>
+      </w:pPr>
+      <w:r>
+        <w:rPr>
+          <w:i/>
+          <w:u w:val="single"/>
+        </w:rPr>
+        <w:t>Supervised vs Unsupervised Learning</w:t>
+      </w:r>
+    </w:p>
+    <w:p>
+      <w:pPr>
+        <w:pStyle w:val="ListBullet"/>
+        <w:numPr>
+          <w:ilvl w:val="0"/>
+          <w:numId w:val="0"/>
+        </w:numPr>
+        <w:rPr>
+          <w:i/>
+          <w:u w:val="single"/>
+        </w:rPr>
+      </w:pPr>
+    </w:p>
+    <w:p>
+      <w:pPr>
+        <w:pStyle w:val="ListBullet"/>
+      </w:pPr>
+      <w:r>
+        <w:t xml:space="preserve">In </w:t>
+      </w:r>
+      <w:r>
+        <w:rPr>
+          <w:b/>
+        </w:rPr>
+        <w:t xml:space="preserve">classification, </w:t>
+      </w:r>
+      <w:r>
+        <w:t xml:space="preserve">we </w:t>
+      </w:r>
+      <w:r>
+        <w:rPr>
+          <w:i/>
+        </w:rPr>
+        <w:t>knew</w:t>
+      </w:r>
+      <w:r>
+        <w:t xml:space="preserve"> each data point’s attributes and </w:t>
+      </w:r>
+      <w:r>
+        <w:rPr>
+          <w:i/>
+        </w:rPr>
+        <w:t>knew</w:t>
+      </w:r>
+      <w:r>
+        <w:t xml:space="preserve"> the right classification</w:t>
+      </w:r>
+    </w:p>
+    <w:p>
+      <w:pPr>
+        <w:pStyle w:val="ListBullet"/>
+        <w:tabs>
+          <w:tab w:val="clear" w:pos="360"/>
+          <w:tab w:val="num" w:pos="720"/>
+        </w:tabs>
+        <w:ind w:left="720"/>
+      </w:pPr>
+      <w:r>
+        <w:t xml:space="preserve">Model uses both the </w:t>
+      </w:r>
+      <w:r>
+        <w:t>attributes</w:t>
+      </w:r>
+      <w:r>
+        <w:t xml:space="preserve"> + response of each data point + this info helps us to decide how to classify a new data point(s)</w:t>
+      </w:r>
+      <w:r>
+        <w:t xml:space="preserve"> = </w:t>
+      </w:r>
+      <w:r>
+        <w:rPr>
+          <w:b/>
+        </w:rPr>
+        <w:t>supervised learning</w:t>
+      </w:r>
+    </w:p>
+    <w:p>
+      <w:pPr>
+        <w:pStyle w:val="ListBullet"/>
+      </w:pPr>
+      <w:r>
+        <w:t xml:space="preserve">In clustering, we </w:t>
+      </w:r>
+      <w:r>
+        <w:rPr>
+          <w:i/>
+        </w:rPr>
+        <w:t>know</w:t>
+      </w:r>
+      <w:r>
+        <w:t xml:space="preserve"> the attributes of our data points but do NOT know the right grouping of them</w:t>
+      </w:r>
+    </w:p>
+    <w:p>
+      <w:pPr>
+        <w:pStyle w:val="ListBullet"/>
+        <w:tabs>
+          <w:tab w:val="clear" w:pos="360"/>
+          <w:tab w:val="num" w:pos="720"/>
+        </w:tabs>
+        <w:ind w:left="720"/>
+      </w:pPr>
+      <w:r>
+        <w:t xml:space="preserve">The </w:t>
+      </w:r>
+      <w:r>
+        <w:rPr>
+          <w:i/>
+        </w:rPr>
+        <w:t>model</w:t>
+      </w:r>
+      <w:r>
+        <w:t xml:space="preserve"> must decide how to cluster based </w:t>
+      </w:r>
+      <w:r>
+        <w:rPr>
+          <w:i/>
+        </w:rPr>
+        <w:t>only on the attributes</w:t>
+      </w:r>
+      <w:r>
+        <w:rPr>
+          <w:i/>
+        </w:rPr>
+        <w:t xml:space="preserve"> </w:t>
+      </w:r>
+      <w:r>
+        <w:t xml:space="preserve">= </w:t>
+      </w:r>
+      <w:r>
+        <w:rPr>
+          <w:b/>
+        </w:rPr>
+        <w:t>unsupervised learning</w:t>
+      </w:r>
+    </w:p>
+    <w:p>
+      <w:pPr>
+        <w:pStyle w:val="ListBullet"/>
+        <w:numPr>
+          <w:ilvl w:val="0"/>
+          <w:numId w:val="0"/>
+        </w:numPr>
+        <w:ind w:left="360"/>
+      </w:pPr>
+      <w:r>
+        <w:rPr>
+          <w:noProof/>
+        </w:rPr>
+        <w:drawing>
+          <wp:inline distT="0" distB="0" distL="0" distR="0" wp14:anchorId="3BDFEB2F" wp14:editId="184E36BB">
+            <wp:extent cx="5943600" cy="1584325"/>
+            <wp:effectExtent l="0" t="0" r="0" b="0"/>
+            <wp:docPr id="6" name="Picture 6"/>
+            <wp:cNvGraphicFramePr>
+              <a:graphicFrameLocks xmlns:a="http://schemas.openxmlformats.org/drawingml/2006/main" noChangeAspect="1"/>
+            </wp:cNvGraphicFramePr>
+            <a:graphic xmlns:a="http://schemas.openxmlformats.org/drawingml/2006/main">
+              <a:graphicData uri="http://schemas.openxmlformats.org/drawingml/2006/picture">
+                <pic:pic xmlns:pic="http://schemas.openxmlformats.org/drawingml/2006/picture">
+                  <pic:nvPicPr>
+                    <pic:cNvPr id="1" name=""/>
+                    <pic:cNvPicPr/>
+                  </pic:nvPicPr>
+                  <pic:blipFill>
+                    <a:blip r:embed="rId21"/>
+                    <a:stretch>
+                      <a:fillRect/>
+                    </a:stretch>
+                  </pic:blipFill>
+                  <pic:spPr>
+                    <a:xfrm>
+                      <a:off x="0" y="0"/>
+                      <a:ext cx="5943600" cy="1584325"/>
+                    </a:xfrm>
+                    <a:prstGeom prst="rect">
+                      <a:avLst/>
+                    </a:prstGeom>
+                  </pic:spPr>
+                </pic:pic>
+              </a:graphicData>
+            </a:graphic>
+          </wp:inline>
+        </w:drawing>
+      </w:r>
+    </w:p>
+    <w:p>
+      <w:pPr>
+        <w:pStyle w:val="ListBullet"/>
+        <w:numPr>
+          <w:ilvl w:val="0"/>
+          <w:numId w:val="0"/>
+        </w:numPr>
+        <w:ind w:left="360" w:hanging="360"/>
+      </w:pPr>
+    </w:p>
+    <w:p>
+      <w:pPr>
+        <w:pStyle w:val="ListBullet"/>
+        <w:numPr>
+          <w:ilvl w:val="0"/>
+          <w:numId w:val="0"/>
+        </w:numPr>
+        <w:ind w:left="360" w:hanging="360"/>
+        <w:jc w:val="center"/>
+        <w:rPr>
+          <w:b/>
+          <w:i/>
+          <w:u w:val="single"/>
+        </w:rPr>
+      </w:pPr>
+      <w:r>
+        <w:rPr>
+          <w:b/>
+          <w:i/>
+          <w:u w:val="single"/>
+        </w:rPr>
+        <w:t>Basic Data Prep</w:t>
+      </w:r>
+    </w:p>
+    <w:p>
+      <w:pPr>
+        <w:pStyle w:val="ListBullet"/>
+        <w:numPr>
+          <w:ilvl w:val="0"/>
+          <w:numId w:val="0"/>
+        </w:numPr>
+        <w:ind w:left="360" w:hanging="360"/>
+        <w:jc w:val="center"/>
+        <w:rPr>
+          <w:b/>
+          <w:i/>
+          <w:u w:val="single"/>
+        </w:rPr>
+      </w:pPr>
+    </w:p>
+    <w:p>
+      <w:pPr>
+        <w:pStyle w:val="ListBullet"/>
+        <w:numPr>
+          <w:ilvl w:val="0"/>
+          <w:numId w:val="0"/>
+        </w:numPr>
+        <w:ind w:left="360" w:hanging="360"/>
+        <w:rPr>
+          <w:i/>
+          <w:u w:val="single"/>
+        </w:rPr>
+      </w:pPr>
+      <w:r>
+        <w:rPr>
+          <w:i/>
+          <w:u w:val="single"/>
+        </w:rPr>
+        <w:t>Intro to Data Prep</w:t>
+      </w:r>
+    </w:p>
+    <w:p>
+      <w:pPr>
+        <w:pStyle w:val="ListBullet"/>
+        <w:numPr>
+          <w:ilvl w:val="0"/>
+          <w:numId w:val="0"/>
+        </w:numPr>
+        <w:ind w:left="360" w:hanging="360"/>
+        <w:rPr>
+          <w:i/>
+          <w:u w:val="single"/>
+        </w:rPr>
+      </w:pPr>
+    </w:p>
+    <w:p>
+      <w:pPr>
+        <w:pStyle w:val="ListBullet"/>
+      </w:pPr>
+      <w:r>
+        <w:t xml:space="preserve">Many times when talking about the data being used in analysis (whether </w:t>
+      </w:r>
+      <w:r>
+        <w:rPr>
+          <w:b/>
+        </w:rPr>
+        <w:t>predictors</w:t>
+      </w:r>
+      <w:r>
+        <w:t xml:space="preserve"> for regression or </w:t>
+      </w:r>
+      <w:r>
+        <w:rPr>
+          <w:b/>
+        </w:rPr>
+        <w:t>factors</w:t>
+      </w:r>
+      <w:r>
+        <w:t xml:space="preserve"> for classification etc.), it’s glossed over that a majority of the time data needs to be manipulated and many times it also needs to be </w:t>
+      </w:r>
+      <w:r>
+        <w:rPr>
+          <w:b/>
+        </w:rPr>
+        <w:t>scaled</w:t>
+      </w:r>
+    </w:p>
+    <w:p>
+      <w:pPr>
+        <w:pStyle w:val="ListBullet"/>
+        <w:tabs>
+          <w:tab w:val="clear" w:pos="360"/>
+          <w:tab w:val="num" w:pos="720"/>
+        </w:tabs>
+        <w:ind w:left="720"/>
+      </w:pPr>
+      <w:r>
+        <w:t>Avg. household income is usually 3+ orders of magnitude larger than credit score, so to use credit score to predict it would be bad w/out first scaling the data</w:t>
+      </w:r>
+    </w:p>
+    <w:p>
+      <w:pPr>
+        <w:pStyle w:val="ListBullet"/>
+        <w:spacing w:before="240"/>
+      </w:pPr>
+      <w:r>
+        <w:lastRenderedPageBreak/>
+        <w:t>Could have 1 or 2 DPs whose effect on the whole population is magnified or of proportion b/c of how different they are from the rest (</w:t>
+      </w:r>
+      <w:r>
+        <w:rPr>
+          <w:b/>
+        </w:rPr>
+        <w:t>outliers</w:t>
+      </w:r>
+      <w:r>
+        <w:t>)</w:t>
+      </w:r>
+    </w:p>
+    <w:p>
+      <w:pPr>
+        <w:pStyle w:val="ListBullet"/>
+      </w:pPr>
+      <w:r>
+        <w:t>Sometimes data has a lot of extraneous info in it that could complicate a model + our ability to correctly interpret a solution</w:t>
+      </w:r>
+    </w:p>
+    <w:p>
+      <w:pPr>
+        <w:pStyle w:val="ListBullet"/>
+      </w:pPr>
+      <w:r>
+        <w:t>All these potential problems can and should be corrected before building + solving models</w:t>
+      </w:r>
+    </w:p>
+    <w:p>
+      <w:pPr>
+        <w:pStyle w:val="ListBullet"/>
+        <w:numPr>
+          <w:ilvl w:val="0"/>
+          <w:numId w:val="0"/>
+        </w:numPr>
+        <w:ind w:left="360" w:hanging="360"/>
+      </w:pPr>
+    </w:p>
+    <w:p>
+      <w:pPr>
+        <w:pStyle w:val="ListBullet"/>
+        <w:numPr>
+          <w:ilvl w:val="0"/>
+          <w:numId w:val="0"/>
+        </w:numPr>
+        <w:ind w:left="360" w:hanging="360"/>
+        <w:rPr>
+          <w:i/>
+          <w:u w:val="single"/>
+        </w:rPr>
+      </w:pPr>
+      <w:r>
+        <w:rPr>
+          <w:i/>
+          <w:u w:val="single"/>
+        </w:rPr>
+        <w:t>Outlier Detection</w:t>
+      </w:r>
+    </w:p>
+    <w:p>
+      <w:pPr>
+        <w:pStyle w:val="ListBullet"/>
+        <w:numPr>
+          <w:ilvl w:val="0"/>
+          <w:numId w:val="0"/>
+        </w:numPr>
+        <w:ind w:left="360" w:hanging="360"/>
+        <w:rPr>
+          <w:i/>
+          <w:u w:val="single"/>
+        </w:rPr>
+      </w:pPr>
+    </w:p>
+    <w:p>
+      <w:pPr>
+        <w:pStyle w:val="ListBullet"/>
+      </w:pPr>
+      <w:r>
+        <w:rPr>
+          <w:b/>
+        </w:rPr>
+        <w:t xml:space="preserve">Outliers </w:t>
+      </w:r>
+      <w:r>
+        <w:t>= DPs very different from the rest of the data set</w:t>
+      </w:r>
+    </w:p>
+    <w:p>
+      <w:pPr>
+        <w:pStyle w:val="ListBullet"/>
+      </w:pPr>
+      <w:r>
+        <w:t xml:space="preserve">What to do w/ them depends on the situation </w:t>
+      </w:r>
+      <w:r>
+        <w:sym w:font="Wingdings" w:char="F0E0"/>
+      </w:r>
+      <w:r>
+        <w:t xml:space="preserve"> both philosophical and statistical issues</w:t>
+      </w:r>
+    </w:p>
+    <w:p>
+      <w:pPr>
+        <w:pStyle w:val="ListBullet"/>
+      </w:pPr>
+      <w:r>
+        <w:t xml:space="preserve">Most people think of a </w:t>
+      </w:r>
+      <w:r>
+        <w:rPr>
+          <w:b/>
+        </w:rPr>
+        <w:t>point outlier</w:t>
+      </w:r>
+      <w:r>
+        <w:t xml:space="preserve"> when hearing this term</w:t>
+      </w:r>
+    </w:p>
+    <w:p>
+      <w:pPr>
+        <w:pStyle w:val="ListBullet"/>
+        <w:numPr>
+          <w:ilvl w:val="0"/>
+          <w:numId w:val="0"/>
+        </w:numPr>
+        <w:ind w:left="2520" w:firstLine="360"/>
+      </w:pPr>
+      <w:r>
+        <w:rPr>
+          <w:noProof/>
+        </w:rPr>
+        <w:drawing>
+          <wp:inline distT="0" distB="0" distL="0" distR="0" wp14:anchorId="0B965072" wp14:editId="2098D4D9">
+            <wp:extent cx="1670947" cy="1276234"/>
+            <wp:effectExtent l="0" t="0" r="5715" b="635"/>
+            <wp:docPr id="7" name="Picture 7"/>
+            <wp:cNvGraphicFramePr>
+              <a:graphicFrameLocks xmlns:a="http://schemas.openxmlformats.org/drawingml/2006/main" noChangeAspect="1"/>
+            </wp:cNvGraphicFramePr>
+            <a:graphic xmlns:a="http://schemas.openxmlformats.org/drawingml/2006/main">
+              <a:graphicData uri="http://schemas.openxmlformats.org/drawingml/2006/picture">
+                <pic:pic xmlns:pic="http://schemas.openxmlformats.org/drawingml/2006/picture">
+                  <pic:nvPicPr>
+                    <pic:cNvPr id="1" name=""/>
+                    <pic:cNvPicPr/>
+                  </pic:nvPicPr>
+                  <pic:blipFill>
+                    <a:blip r:embed="rId22"/>
+                    <a:stretch>
+                      <a:fillRect/>
+                    </a:stretch>
+                  </pic:blipFill>
+                  <pic:spPr>
+                    <a:xfrm>
+                      <a:off x="0" y="0"/>
+                      <a:ext cx="1682171" cy="1284806"/>
+                    </a:xfrm>
+                    <a:prstGeom prst="rect">
+                      <a:avLst/>
+                    </a:prstGeom>
+                  </pic:spPr>
+                </pic:pic>
+              </a:graphicData>
+            </a:graphic>
+          </wp:inline>
+        </w:drawing>
+      </w:r>
+    </w:p>
+    <w:p>
+      <w:pPr>
+        <w:pStyle w:val="ListBullet"/>
+        <w:tabs>
+          <w:tab w:val="clear" w:pos="360"/>
+          <w:tab w:val="num" w:pos="720"/>
+        </w:tabs>
+        <w:ind w:left="720"/>
+      </w:pPr>
+      <w:r>
+        <w:t xml:space="preserve">But maybe O2 above are really not </w:t>
+      </w:r>
+      <w:r>
+        <w:t>outliers</w:t>
+      </w:r>
+      <w:r>
+        <w:t>, and there’s a good reason for them being there</w:t>
+      </w:r>
+    </w:p>
+    <w:p>
+      <w:pPr>
+        <w:pStyle w:val="ListBullet"/>
+      </w:pPr>
+      <w:r>
+        <w:rPr>
+          <w:b/>
+        </w:rPr>
+        <w:t xml:space="preserve">Contextual </w:t>
+      </w:r>
+      <w:r>
+        <w:rPr>
+          <w:b/>
+        </w:rPr>
+        <w:t xml:space="preserve">outliers </w:t>
+      </w:r>
+      <w:r>
+        <w:t xml:space="preserve">(relies on context of other points </w:t>
+      </w:r>
+      <w:r>
+        <w:sym w:font="Wingdings" w:char="F0E0"/>
+      </w:r>
+      <w:r>
+        <w:t xml:space="preserve"> </w:t>
+      </w:r>
+      <w:r>
+        <w:t xml:space="preserve">Ex: </w:t>
+      </w:r>
+      <w:r>
+        <w:t>Time-series outliers</w:t>
+      </w:r>
+    </w:p>
+    <w:p>
+      <w:pPr>
+        <w:pStyle w:val="ListBullet"/>
+        <w:numPr>
+          <w:ilvl w:val="0"/>
+          <w:numId w:val="0"/>
+        </w:numPr>
+        <w:ind w:left="1080"/>
+      </w:pPr>
+      <w:r>
+        <w:rPr>
+          <w:noProof/>
+        </w:rPr>
+        <w:drawing>
+          <wp:inline distT="0" distB="0" distL="0" distR="0" wp14:anchorId="222A3B7C" wp14:editId="4938D5CB">
+            <wp:extent cx="3456272" cy="1465592"/>
+            <wp:effectExtent l="0" t="0" r="0" b="1270"/>
+            <wp:docPr id="8" name="Picture 8"/>
+            <wp:cNvGraphicFramePr>
+              <a:graphicFrameLocks xmlns:a="http://schemas.openxmlformats.org/drawingml/2006/main" noChangeAspect="1"/>
+            </wp:cNvGraphicFramePr>
+            <a:graphic xmlns:a="http://schemas.openxmlformats.org/drawingml/2006/main">
+              <a:graphicData uri="http://schemas.openxmlformats.org/drawingml/2006/picture">
+                <pic:pic xmlns:pic="http://schemas.openxmlformats.org/drawingml/2006/picture">
+                  <pic:nvPicPr>
+                    <pic:cNvPr id="1" name=""/>
+                    <pic:cNvPicPr/>
+                  </pic:nvPicPr>
+                  <pic:blipFill>
+                    <a:blip r:embed="rId23"/>
+                    <a:stretch>
+                      <a:fillRect/>
+                    </a:stretch>
+                  </pic:blipFill>
+                  <pic:spPr>
+                    <a:xfrm>
+                      <a:off x="0" y="0"/>
+                      <a:ext cx="3483054" cy="1476948"/>
+                    </a:xfrm>
+                    <a:prstGeom prst="rect">
+                      <a:avLst/>
+                    </a:prstGeom>
+                  </pic:spPr>
+                </pic:pic>
+              </a:graphicData>
+            </a:graphic>
+          </wp:inline>
+        </w:drawing>
+      </w:r>
+    </w:p>
+    <w:p>
+      <w:pPr>
+        <w:pStyle w:val="ListBullet"/>
+        <w:tabs>
+          <w:tab w:val="clear" w:pos="360"/>
+          <w:tab w:val="num" w:pos="720"/>
+        </w:tabs>
+        <w:ind w:left="720"/>
+      </w:pPr>
+      <w:r>
+        <w:t xml:space="preserve">Value itself </w:t>
+      </w:r>
+      <w:r>
+        <w:t>isn’t</w:t>
+      </w:r>
+      <w:r>
+        <w:t xml:space="preserve"> an outlier b/c it’s not far from the rest overall, but </w:t>
+      </w:r>
+      <w:r>
+        <w:rPr>
+          <w:i/>
+        </w:rPr>
+        <w:t xml:space="preserve">the time it occurred </w:t>
+      </w:r>
+      <w:r>
+        <w:t xml:space="preserve">makes it one b/c it’s far from points near in time </w:t>
+      </w:r>
+    </w:p>
+    <w:p>
+      <w:pPr>
+        <w:pStyle w:val="ListBullet"/>
+      </w:pPr>
+      <w:r>
+        <w:rPr>
+          <w:b/>
+        </w:rPr>
+        <w:t xml:space="preserve">Outlier by omission/ </w:t>
+      </w:r>
+      <w:r>
+        <w:sym w:font="Wingdings" w:char="F0E0"/>
+      </w:r>
+      <w:r>
+        <w:t xml:space="preserve"> Ex: Time-series outliers</w:t>
+      </w:r>
+    </w:p>
+    <w:p>
+      <w:pPr>
+        <w:pStyle w:val="ListBullet"/>
+        <w:numPr>
+          <w:ilvl w:val="0"/>
+          <w:numId w:val="0"/>
+        </w:numPr>
+        <w:ind w:left="1800" w:firstLine="360"/>
+      </w:pPr>
+      <w:r>
+        <w:rPr>
+          <w:noProof/>
+        </w:rPr>
+        <w:drawing>
+          <wp:inline distT="0" distB="0" distL="0" distR="0" wp14:anchorId="246EAD1B" wp14:editId="44F3AEEA">
+            <wp:extent cx="2949087" cy="1666875"/>
+            <wp:effectExtent l="0" t="0" r="3810" b="0"/>
+            <wp:docPr id="9" name="Picture 9"/>
+            <wp:cNvGraphicFramePr>
+              <a:graphicFrameLocks xmlns:a="http://schemas.openxmlformats.org/drawingml/2006/main" noChangeAspect="1"/>
+            </wp:cNvGraphicFramePr>
+            <a:graphic xmlns:a="http://schemas.openxmlformats.org/drawingml/2006/main">
+              <a:graphicData uri="http://schemas.openxmlformats.org/drawingml/2006/picture">
+                <pic:pic xmlns:pic="http://schemas.openxmlformats.org/drawingml/2006/picture">
+                  <pic:nvPicPr>
+                    <pic:cNvPr id="1" name=""/>
+                    <pic:cNvPicPr/>
+                  </pic:nvPicPr>
+                  <pic:blipFill>
+                    <a:blip r:embed="rId24"/>
+                    <a:stretch>
+                      <a:fillRect/>
+                    </a:stretch>
+                  </pic:blipFill>
+                  <pic:spPr>
+                    <a:xfrm>
+                      <a:off x="0" y="0"/>
+                      <a:ext cx="2958038" cy="1671935"/>
+                    </a:xfrm>
+                    <a:prstGeom prst="rect">
+                      <a:avLst/>
+                    </a:prstGeom>
+                  </pic:spPr>
+                </pic:pic>
+              </a:graphicData>
+            </a:graphic>
+          </wp:inline>
+        </w:drawing>
+      </w:r>
+    </w:p>
+    <w:p>
+      <w:pPr>
+        <w:pStyle w:val="ListBullet"/>
+        <w:tabs>
+          <w:tab w:val="clear" w:pos="360"/>
+          <w:tab w:val="num" w:pos="720"/>
+        </w:tabs>
+        <w:ind w:left="720"/>
+      </w:pPr>
+      <w:r>
+        <w:t xml:space="preserve">Missing heart beat around 6000 ms </w:t>
+      </w:r>
+      <w:r>
+        <w:sym w:font="Wingdings" w:char="F0E0"/>
+      </w:r>
+      <w:r>
+        <w:t xml:space="preserve"> hard to tell </w:t>
+      </w:r>
+      <w:r>
+        <w:rPr>
+          <w:i/>
+        </w:rPr>
+        <w:t>which</w:t>
+      </w:r>
+      <w:r>
+        <w:t xml:space="preserve"> specific data point is wrong, but some DP between  5000-7000 ms is off</w:t>
+      </w:r>
+    </w:p>
+    <w:p>
+      <w:pPr>
+        <w:pStyle w:val="ListBullet"/>
+        <w:tabs>
+          <w:tab w:val="clear" w:pos="360"/>
+          <w:tab w:val="num" w:pos="720"/>
+        </w:tabs>
+        <w:ind w:left="720"/>
+      </w:pPr>
+      <w:r>
+        <w:t xml:space="preserve">Can also be seen as </w:t>
+      </w:r>
+      <w:r>
+        <w:rPr>
+          <w:b/>
+        </w:rPr>
+        <w:t xml:space="preserve">a </w:t>
+      </w:r>
+      <w:r>
+        <w:rPr>
+          <w:b/>
+        </w:rPr>
+        <w:t>Collective</w:t>
+      </w:r>
+      <w:r>
+        <w:rPr>
+          <w:b/>
+        </w:rPr>
+        <w:t xml:space="preserve"> outlier</w:t>
+      </w:r>
+      <w:r>
+        <w:t xml:space="preserve"> b/c </w:t>
+      </w:r>
+      <w:r>
+        <w:rPr>
+          <w:i/>
+        </w:rPr>
+        <w:t xml:space="preserve">something </w:t>
+      </w:r>
+      <w:r>
+        <w:t>is missing in a range of p</w:t>
+      </w:r>
+      <w:r>
+        <w:t>oi</w:t>
+      </w:r>
+      <w:r>
+        <w:t xml:space="preserve">nts, but we can’t </w:t>
+      </w:r>
+      <w:r>
+        <w:t>t</w:t>
+      </w:r>
+      <w:r>
+        <w:t>e</w:t>
+      </w:r>
+      <w:r>
+        <w:t>ll</w:t>
+      </w:r>
+      <w:r>
+        <w:t xml:space="preserve"> </w:t>
+      </w:r>
+      <w:r>
+        <w:rPr>
+          <w:i/>
+        </w:rPr>
+        <w:t>exactly</w:t>
+      </w:r>
+      <w:r>
+        <w:rPr>
+          <w:i/>
+        </w:rPr>
+        <w:t xml:space="preserve"> where</w:t>
+      </w:r>
+      <w:r>
+        <w:rPr>
+          <w:i/>
+        </w:rPr>
+        <w:t xml:space="preserve"> </w:t>
+      </w:r>
+      <w:r>
+        <w:sym w:font="Wingdings" w:char="F0E0"/>
+      </w:r>
+      <w:r>
+        <w:t xml:space="preserve"> data points are collectively seen as an outlier</w:t>
+      </w:r>
+    </w:p>
+    <w:p>
+      <w:pPr>
+        <w:pStyle w:val="ListBullet"/>
+      </w:pPr>
+      <w:r>
+        <w:lastRenderedPageBreak/>
+        <w:t>Can find them in multiple ways</w:t>
+      </w:r>
+    </w:p>
+    <w:p>
+      <w:pPr>
+        <w:pStyle w:val="ListBullet"/>
+        <w:tabs>
+          <w:tab w:val="clear" w:pos="360"/>
+          <w:tab w:val="num" w:pos="720"/>
+        </w:tabs>
+        <w:ind w:left="720"/>
+      </w:pPr>
+      <w:r>
+        <w:t xml:space="preserve">Ex: </w:t>
+      </w:r>
+      <w:r>
+        <w:rPr>
+          <w:b/>
+        </w:rPr>
+        <w:t>box and whisker plot</w:t>
+      </w:r>
+      <w:r>
+        <w:t xml:space="preserve"> helps find outliers in 1-dimension</w:t>
+      </w:r>
+      <w:r>
+        <w:t xml:space="preserve"> </w:t>
+      </w:r>
+      <w:r>
+        <w:sym w:font="Wingdings" w:char="F0E0"/>
+      </w:r>
+      <w:r>
+        <w:t xml:space="preserve"> outlier &lt; IQR – Q1 or &gt; IQR + Q3</w:t>
+      </w:r>
+    </w:p>
+    <w:p>
+      <w:pPr>
+        <w:pStyle w:val="ListBullet"/>
+      </w:pPr>
+      <w:r>
+        <w:t xml:space="preserve">No good </w:t>
+      </w:r>
+      <w:r>
+        <w:rPr>
+          <w:i/>
+        </w:rPr>
+        <w:t>all-purpose</w:t>
+      </w:r>
+      <w:r>
+        <w:t xml:space="preserve"> way of detecting all types outliers, especially multidimensional outliers</w:t>
+      </w:r>
+    </w:p>
+    <w:p>
+      <w:pPr>
+        <w:pStyle w:val="ListBullet"/>
+        <w:tabs>
+          <w:tab w:val="clear" w:pos="360"/>
+          <w:tab w:val="num" w:pos="720"/>
+        </w:tabs>
+        <w:ind w:left="720"/>
+      </w:pPr>
+      <w:r>
+        <w:t>Could build the model, fit the parameters, and then see which points have a lot of error</w:t>
+      </w:r>
+    </w:p>
+    <w:p>
+      <w:pPr>
+        <w:pStyle w:val="ListBullet"/>
+        <w:tabs>
+          <w:tab w:val="clear" w:pos="360"/>
+          <w:tab w:val="num" w:pos="720"/>
+        </w:tabs>
+        <w:ind w:left="720"/>
+      </w:pPr>
+      <w:r>
+        <w:t>Can fit an exponential smoothing model to the temperature time series data, and whichever points has a very large error could be considered outlier</w:t>
+      </w:r>
+      <w:r>
+        <w:t>, b/c the model would expect a certain value at certain points and this DP differs greatly</w:t>
+      </w:r>
+    </w:p>
+    <w:p>
+      <w:pPr>
+        <w:pStyle w:val="ListBullet"/>
+      </w:pPr>
+      <w:r>
+        <w:t xml:space="preserve">Once we find an outlier, we have to decide what </w:t>
+      </w:r>
+      <w:r>
+        <w:t>to</w:t>
+      </w:r>
+      <w:r>
+        <w:t xml:space="preserve"> do w/ it</w:t>
+      </w:r>
+    </w:p>
+    <w:p>
+      <w:pPr>
+        <w:pStyle w:val="ListBullet"/>
+        <w:numPr>
+          <w:ilvl w:val="0"/>
+          <w:numId w:val="0"/>
+        </w:numPr>
+        <w:ind w:left="360" w:hanging="360"/>
+        <w:rPr>
+          <w:i/>
+          <w:u w:val="single"/>
+        </w:rPr>
+      </w:pPr>
+    </w:p>
+    <w:p>
+      <w:pPr>
+        <w:pStyle w:val="ListBullet"/>
+        <w:numPr>
+          <w:ilvl w:val="0"/>
+          <w:numId w:val="0"/>
+        </w:numPr>
+        <w:ind w:left="360" w:hanging="360"/>
+        <w:rPr>
+          <w:i/>
+          <w:u w:val="single"/>
+        </w:rPr>
+      </w:pPr>
+      <w:r>
+        <w:rPr>
+          <w:i/>
+          <w:u w:val="single"/>
+        </w:rPr>
+        <w:t>Dealing W/ Outliers</w:t>
+      </w:r>
+    </w:p>
+    <w:p>
+      <w:pPr>
+        <w:pStyle w:val="ListBullet"/>
+        <w:numPr>
+          <w:ilvl w:val="0"/>
+          <w:numId w:val="0"/>
+        </w:numPr>
+        <w:ind w:left="360" w:hanging="360"/>
+        <w:rPr>
+          <w:i/>
+          <w:u w:val="single"/>
+        </w:rPr>
+      </w:pPr>
+    </w:p>
+    <w:p>
+      <w:pPr>
+        <w:pStyle w:val="ListBullet"/>
+      </w:pPr>
+      <w:r>
+        <w:t>To decide what to do w/ outliers, find out what caused it/them</w:t>
+      </w:r>
+    </w:p>
+    <w:p>
+      <w:pPr>
+        <w:pStyle w:val="ListBullet"/>
+      </w:pPr>
+      <w:r>
+        <w:t xml:space="preserve">Many </w:t>
+      </w:r>
+      <w:r>
+        <w:t>times,</w:t>
+      </w:r>
+      <w:r>
+        <w:t xml:space="preserve"> it’s just bad data (failed sensor, contaminated experiment, bad data input)</w:t>
+      </w:r>
+      <w:r>
+        <w:t>:</w:t>
+      </w:r>
+    </w:p>
+    <w:p>
+      <w:pPr>
+        <w:pStyle w:val="ListBullet"/>
+        <w:tabs>
+          <w:tab w:val="clear" w:pos="360"/>
+          <w:tab w:val="num" w:pos="720"/>
+        </w:tabs>
+        <w:ind w:left="720"/>
+      </w:pPr>
+      <w:r>
+        <w:t>just remove it</w:t>
+      </w:r>
+      <w:r>
+        <w:t xml:space="preserve"> </w:t>
+      </w:r>
+    </w:p>
+    <w:p>
+      <w:pPr>
+        <w:pStyle w:val="ListBullet"/>
+        <w:tabs>
+          <w:tab w:val="clear" w:pos="360"/>
+          <w:tab w:val="num" w:pos="720"/>
+        </w:tabs>
+        <w:ind w:left="720"/>
+      </w:pPr>
+      <w:r>
+        <w:t xml:space="preserve">use </w:t>
+      </w:r>
+      <w:r>
+        <w:rPr>
+          <w:b/>
+        </w:rPr>
+        <w:t xml:space="preserve">imputation </w:t>
+      </w:r>
+      <w:r>
+        <w:t>if we want to use the DP + want some new factor to replace the erroneous one</w:t>
+      </w:r>
+    </w:p>
+    <w:p>
+      <w:pPr>
+        <w:pStyle w:val="ListBullet"/>
+      </w:pPr>
+      <w:r>
+        <w:t xml:space="preserve">Sometimes it </w:t>
+      </w:r>
+      <w:r>
+        <w:rPr>
+          <w:i/>
+        </w:rPr>
+        <w:t>is real data</w:t>
+      </w:r>
+      <w:r>
+        <w:t xml:space="preserve"> + we need to decide if our model will consider it or not via investigation:</w:t>
+      </w:r>
+    </w:p>
+    <w:p>
+      <w:pPr>
+        <w:pStyle w:val="ListBullet"/>
+        <w:tabs>
+          <w:tab w:val="clear" w:pos="360"/>
+          <w:tab w:val="num" w:pos="720"/>
+        </w:tabs>
+        <w:ind w:left="720"/>
+      </w:pPr>
+      <w:r>
+        <w:t>Where data came from, how it was compiled, are there unique situations for outlier DPs</w:t>
+      </w:r>
+    </w:p>
+    <w:p>
+      <w:pPr>
+        <w:pStyle w:val="ListBullet"/>
+        <w:tabs>
+          <w:tab w:val="clear" w:pos="360"/>
+          <w:tab w:val="num" w:pos="720"/>
+        </w:tabs>
+        <w:ind w:left="720"/>
+      </w:pPr>
+      <w:r>
+        <w:t>Real outliers commonly occur in very large data sets b/c enough true randomness will occur</w:t>
+      </w:r>
+    </w:p>
+    <w:p>
+      <w:pPr>
+        <w:pStyle w:val="ListBullet"/>
+        <w:tabs>
+          <w:tab w:val="clear" w:pos="360"/>
+          <w:tab w:val="num" w:pos="1080"/>
+        </w:tabs>
+        <w:ind w:left="1080"/>
+      </w:pPr>
+      <w:r>
+        <w:t xml:space="preserve">i.e. normal distribution </w:t>
+      </w:r>
+      <w:r>
+        <w:sym w:font="Wingdings" w:char="F0E0"/>
+      </w:r>
+      <w:r>
+        <w:t xml:space="preserve"> ~4% of data is outside 2 SD’s from expected mean</w:t>
+      </w:r>
+      <w:r>
+        <w:t xml:space="preserve"> (w/ 1M DP’s, 2000+ DPs will be more than 3 SD’s away from the expected value (mean)</w:t>
+      </w:r>
+    </w:p>
+    <w:p>
+      <w:pPr>
+        <w:pStyle w:val="ListBullet"/>
+        <w:tabs>
+          <w:tab w:val="clear" w:pos="360"/>
+          <w:tab w:val="num" w:pos="720"/>
+        </w:tabs>
+        <w:ind w:left="720"/>
+      </w:pPr>
+      <w:r>
+        <w:t>Need to consider what is going on + what we’re modeling carefully</w:t>
+      </w:r>
+      <w:r>
+        <w:tab/>
+      </w:r>
+    </w:p>
+    <w:p>
+      <w:pPr>
+        <w:pStyle w:val="ListBullet"/>
+        <w:tabs>
+          <w:tab w:val="clear" w:pos="360"/>
+          <w:tab w:val="num" w:pos="720"/>
+        </w:tabs>
+        <w:ind w:left="720"/>
+      </w:pPr>
+      <w:r>
+        <w:t>It is important to consider these points in our model?</w:t>
+      </w:r>
+    </w:p>
+    <w:p>
+      <w:pPr>
+        <w:pStyle w:val="ListBullet"/>
+        <w:tabs>
+          <w:tab w:val="clear" w:pos="360"/>
+          <w:tab w:val="num" w:pos="1080"/>
+        </w:tabs>
+        <w:ind w:left="1080"/>
+      </w:pPr>
+      <w:r>
+        <w:t xml:space="preserve">If measure/magnitude of model’s error is a measure of its value, may want to keep </w:t>
+      </w:r>
+      <w:r>
+        <w:t>some</w:t>
+      </w:r>
+      <w:r>
+        <w:t xml:space="preserve"> outliers</w:t>
+      </w:r>
+    </w:p>
+    <w:p>
+      <w:pPr>
+        <w:pStyle w:val="ListBullet"/>
+        <w:tabs>
+          <w:tab w:val="clear" w:pos="360"/>
+          <w:tab w:val="num" w:pos="1440"/>
+        </w:tabs>
+        <w:ind w:left="1440"/>
+      </w:pPr>
+      <w:r>
+        <w:t xml:space="preserve">Ex: modeling time to transport perishable </w:t>
+      </w:r>
+      <w:r>
+        <w:t>medicine</w:t>
+      </w:r>
+      <w:r>
+        <w:t xml:space="preserve"> from manufacturer in US to Africa</w:t>
+      </w:r>
+    </w:p>
+    <w:p>
+      <w:pPr>
+        <w:pStyle w:val="ListBullet"/>
+        <w:tabs>
+          <w:tab w:val="clear" w:pos="360"/>
+          <w:tab w:val="num" w:pos="1800"/>
+        </w:tabs>
+        <w:ind w:left="1800"/>
+      </w:pPr>
+      <w:r>
+        <w:t>Will</w:t>
+      </w:r>
+      <w:r>
+        <w:t xml:space="preserve"> </w:t>
+      </w:r>
+      <w:r>
+        <w:t>sometimes</w:t>
+      </w:r>
+      <w:r>
+        <w:t xml:space="preserve"> have some impediments (weather, political issues) </w:t>
+      </w:r>
+      <w:r>
+        <w:t>that could take a long time to resolve</w:t>
+      </w:r>
+    </w:p>
+    <w:p>
+      <w:pPr>
+        <w:pStyle w:val="ListBullet"/>
+        <w:tabs>
+          <w:tab w:val="clear" w:pos="360"/>
+          <w:tab w:val="num" w:pos="1800"/>
+        </w:tabs>
+        <w:ind w:left="1800"/>
+      </w:pPr>
+      <w:r>
+        <w:t>Considering</w:t>
+      </w:r>
+      <w:r>
+        <w:rPr>
+          <w:rStyle w:val="CommentReference"/>
+        </w:rPr>
+        <w:commentReference w:id="0"/>
+      </w:r>
+      <w:r>
+        <w:t xml:space="preserve"> </w:t>
+      </w:r>
+      <w:r>
+        <w:t>outlying</w:t>
+      </w:r>
+      <w:r>
+        <w:t xml:space="preserve"> data</w:t>
+      </w:r>
+      <w:r>
+        <w:t xml:space="preserve"> </w:t>
+      </w:r>
+      <w:r>
+        <w:t>points</w:t>
+      </w:r>
+      <w:r>
+        <w:t xml:space="preserve"> will help consider things that really occur</w:t>
+      </w:r>
+      <w:r>
+        <w:tab/>
+      </w:r>
+    </w:p>
+    <w:p>
+      <w:pPr>
+        <w:pStyle w:val="ListBullet"/>
+        <w:tabs>
+          <w:tab w:val="clear" w:pos="360"/>
+          <w:tab w:val="num" w:pos="1800"/>
+        </w:tabs>
+        <w:ind w:left="1800"/>
+      </w:pPr>
+      <w:r>
+        <w:t>Throwing</w:t>
+      </w:r>
+      <w:r>
+        <w:t xml:space="preserve"> these away makes model too </w:t>
+      </w:r>
+      <w:r>
+        <w:t>optimistic</w:t>
+      </w:r>
+      <w:r>
+        <w:t xml:space="preserve"> + reality gives bad surprises</w:t>
+      </w:r>
+      <w:r>
+        <w:tab/>
+      </w:r>
+    </w:p>
+    <w:p>
+      <w:pPr>
+        <w:pStyle w:val="ListBullet"/>
+        <w:tabs>
+          <w:tab w:val="clear" w:pos="360"/>
+          <w:tab w:val="num" w:pos="1080"/>
+        </w:tabs>
+        <w:ind w:left="1080"/>
+      </w:pPr>
+      <w:r>
+        <w:t>Could build 1 model to estimate probability of outliers happening under different conditions, like logistic regression</w:t>
+      </w:r>
+    </w:p>
+    <w:p>
+      <w:pPr>
+        <w:pStyle w:val="ListBullet"/>
+        <w:tabs>
+          <w:tab w:val="clear" w:pos="360"/>
+          <w:tab w:val="num" w:pos="1440"/>
+        </w:tabs>
+        <w:ind w:left="1440"/>
+      </w:pPr>
+      <w:r>
+        <w:t xml:space="preserve">Then build model w/ </w:t>
+      </w:r>
+      <w:r>
+        <w:t xml:space="preserve">removed </w:t>
+      </w:r>
+      <w:r>
+        <w:t>outliers</w:t>
+      </w:r>
+      <w:r>
+        <w:t xml:space="preserve"> to see how long delivery time would be </w:t>
+      </w:r>
+      <w:r>
+        <w:t>under</w:t>
+      </w:r>
+      <w:r>
+        <w:t xml:space="preserve"> “normal” conditions </w:t>
+      </w:r>
+    </w:p>
+    <w:p>
+      <w:pPr>
+        <w:pStyle w:val="ListBullet"/>
+        <w:tabs>
+          <w:tab w:val="clear" w:pos="360"/>
+          <w:tab w:val="num" w:pos="720"/>
+        </w:tabs>
+        <w:ind w:left="720"/>
+      </w:pPr>
+      <w:r>
+        <w:t>Sometimes we find outliers just aren’t predictable at all + may need to be removed even if they’re real data</w:t>
+      </w:r>
+      <w:r>
+        <w:t xml:space="preserve"> </w:t>
+      </w:r>
+    </w:p>
+    <w:p>
+      <w:pPr>
+        <w:pStyle w:val="ListBullet"/>
+        <w:tabs>
+          <w:tab w:val="clear" w:pos="360"/>
+          <w:tab w:val="num" w:pos="1080"/>
+        </w:tabs>
+        <w:ind w:left="1080"/>
+      </w:pPr>
+      <w:r>
+        <w:t xml:space="preserve">Ex: </w:t>
+      </w:r>
+      <w:r>
+        <w:t>1 time event of very high sales for Chick-fil-a prot</w:t>
+      </w:r>
+      <w:r>
+        <w:t>ests + a larger counter-protest</w:t>
+      </w:r>
+      <w:bookmarkStart w:id="1" w:name="_GoBack"/>
+      <w:bookmarkEnd w:id="1"/>
+    </w:p>
+    <w:p>
+      <w:pPr>
+        <w:pStyle w:val="ListBullet"/>
+      </w:pPr>
     </w:p>
     <w:sectPr>
       <w:pgSz w:w="12240" w:h="15840"/>
@@ -72,12 +3983,36 @@
 </w:document>
 </file>
 
+<file path=word/comments.xml><?xml version="1.0" encoding="utf-8"?>
+<w:comments xmlns:wpc="http://schemas.microsoft.com/office/word/2010/wordprocessingCanvas" xmlns:cx="http://schemas.microsoft.com/office/drawing/2014/chartex" xmlns:cx1="http://schemas.microsoft.com/office/drawing/2015/9/8/chartex" xmlns:cx2="http://schemas.microsoft.com/office/drawing/2015/10/21/chartex" xmlns:cx3="http://schemas.microsoft.com/office/drawing/2016/5/9/chartex" xmlns:cx4="http://schemas.microsoft.com/office/drawing/2016/5/10/chartex" xmlns:cx5="http://schemas.microsoft.com/office/drawing/2016/5/11/chartex" xmlns:cx6="http://schemas.microsoft.com/office/drawing/2016/5/12/chartex" xmlns:cx7="http://schemas.microsoft.com/office/drawing/2016/5/13/chartex" xmlns:cx8="http://schemas.microsoft.com/office/drawing/2016/5/14/chartex" xmlns:mc="http://schemas.openxmlformats.org/markup-compatibility/2006" xmlns:aink="http://schemas.microsoft.com/office/drawing/2016/ink" xmlns:am3d="http://schemas.microsoft.com/office/drawing/2017/model3d" xmlns:o="urn:schemas-microsoft-com:office:office" xmlns:r="http://schemas.openxmlformats.org/officeDocument/2006/relationships" xmlns:m="http://schemas.openxmlformats.org/officeDocument/2006/math" xmlns:v="urn:schemas-microsoft-com:vml" xmlns:wp14="http://schemas.microsoft.com/office/word/2010/wordprocessingDrawing" xmlns:wp="http://schemas.openxmlformats.org/drawingml/2006/wordprocessingDrawing" xmlns:w10="urn:schemas-microsoft-com:office:word" xmlns:w="http://schemas.openxmlformats.org/wordprocessingml/2006/main" xmlns:w14="http://schemas.microsoft.com/office/word/2010/wordml" xmlns:w15="http://schemas.microsoft.com/office/word/2012/wordml" xmlns:w16cid="http://schemas.microsoft.com/office/word/2016/wordml/cid" xmlns:w16se="http://schemas.microsoft.com/office/word/2015/wordml/symex" xmlns:wpg="http://schemas.microsoft.com/office/word/2010/wordprocessingGroup" xmlns:wpi="http://schemas.microsoft.com/office/word/2010/wordprocessingInk" xmlns:wne="http://schemas.microsoft.com/office/word/2006/wordml" xmlns:wps="http://schemas.microsoft.com/office/word/2010/wordprocessingShape" mc:Ignorable="w14 w15 w16se w16cid wp14">
+  <w:comment w:id="0" w:author="Nimz" w:date="2017-06-13T17:47:00Z" w:initials="N">
+    <w:p>
+      <w:pPr>
+        <w:pStyle w:val="CommentText"/>
+      </w:pPr>
+      <w:r>
+        <w:rPr>
+          <w:rStyle w:val="CommentReference"/>
+        </w:rPr>
+        <w:annotationRef/>
+      </w:r>
+    </w:p>
+  </w:comment>
+</w:comments>
+</file>
+
+<file path=word/commentsExtended.xml><?xml version="1.0" encoding="utf-8"?>
+<w15:commentsEx xmlns:wpc="http://schemas.microsoft.com/office/word/2010/wordprocessingCanvas" xmlns:cx="http://schemas.microsoft.com/office/drawing/2014/chartex" xmlns:cx1="http://schemas.microsoft.com/office/drawing/2015/9/8/chartex" xmlns:cx2="http://schemas.microsoft.com/office/drawing/2015/10/21/chartex" xmlns:cx3="http://schemas.microsoft.com/office/drawing/2016/5/9/chartex" xmlns:cx4="http://schemas.microsoft.com/office/drawing/2016/5/10/chartex" xmlns:cx5="http://schemas.microsoft.com/office/drawing/2016/5/11/chartex" xmlns:cx6="http://schemas.microsoft.com/office/drawing/2016/5/12/chartex" xmlns:cx7="http://schemas.microsoft.com/office/drawing/2016/5/13/chartex" xmlns:cx8="http://schemas.microsoft.com/office/drawing/2016/5/14/chartex" xmlns:mc="http://schemas.openxmlformats.org/markup-compatibility/2006" xmlns:aink="http://schemas.microsoft.com/office/drawing/2016/ink" xmlns:am3d="http://schemas.microsoft.com/office/drawing/2017/model3d" xmlns:o="urn:schemas-microsoft-com:office:office" xmlns:r="http://schemas.openxmlformats.org/officeDocument/2006/relationships" xmlns:m="http://schemas.openxmlformats.org/officeDocument/2006/math" xmlns:v="urn:schemas-microsoft-com:vml" xmlns:wp14="http://schemas.microsoft.com/office/word/2010/wordprocessingDrawing" xmlns:wp="http://schemas.openxmlformats.org/drawingml/2006/wordprocessingDrawing" xmlns:w10="urn:schemas-microsoft-com:office:word" xmlns:w="http://schemas.openxmlformats.org/wordprocessingml/2006/main" xmlns:w14="http://schemas.microsoft.com/office/word/2010/wordml" xmlns:w15="http://schemas.microsoft.com/office/word/2012/wordml" xmlns:w16cid="http://schemas.microsoft.com/office/word/2016/wordml/cid" xmlns:w16se="http://schemas.microsoft.com/office/word/2015/wordml/symex" xmlns:wpg="http://schemas.microsoft.com/office/word/2010/wordprocessingGroup" xmlns:wpi="http://schemas.microsoft.com/office/word/2010/wordprocessingInk" xmlns:wne="http://schemas.microsoft.com/office/word/2006/wordml" xmlns:wps="http://schemas.microsoft.com/office/word/2010/wordprocessingShape" mc:Ignorable="w14 w15 w16se w16cid wp14">
+  <w15:commentEx w15:paraId="60735E7A" w15:done="0"/>
+</w15:commentsEx>
+</file>
+
 <file path=word/numbering.xml><?xml version="1.0" encoding="utf-8"?>
 <w:numbering xmlns:wpc="http://schemas.microsoft.com/office/word/2010/wordprocessingCanvas" xmlns:cx="http://schemas.microsoft.com/office/drawing/2014/chartex" xmlns:cx1="http://schemas.microsoft.com/office/drawing/2015/9/8/chartex" xmlns:cx2="http://schemas.microsoft.com/office/drawing/2015/10/21/chartex" xmlns:cx3="http://schemas.microsoft.com/office/drawing/2016/5/9/chartex" xmlns:cx4="http://schemas.microsoft.com/office/drawing/2016/5/10/chartex" xmlns:cx5="http://schemas.microsoft.com/office/drawing/2016/5/11/chartex" xmlns:cx6="http://schemas.microsoft.com/office/drawing/2016/5/12/chartex" xmlns:cx7="http://schemas.microsoft.com/office/drawing/2016/5/13/chartex" xmlns:cx8="http://schemas.microsoft.com/office/drawing/2016/5/14/chartex" xmlns:mc="http://schemas.openxmlformats.org/markup-compatibility/2006" xmlns:aink="http://schemas.microsoft.com/office/drawing/2016/ink" xmlns:am3d="http://schemas.microsoft.com/office/drawing/2017/model3d" xmlns:o="urn:schemas-microsoft-com:office:office" xmlns:r="http://schemas.openxmlformats.org/officeDocument/2006/relationships" xmlns:m="http://schemas.openxmlformats.org/officeDocument/2006/math" xmlns:v="urn:schemas-microsoft-com:vml" xmlns:wp14="http://schemas.microsoft.com/office/word/2010/wordprocessingDrawing" xmlns:wp="http://schemas.openxmlformats.org/drawingml/2006/wordprocessingDrawing" xmlns:w10="urn:schemas-microsoft-com:office:word" xmlns:w="http://schemas.openxmlformats.org/wordprocessingml/2006/main" xmlns:w14="http://schemas.microsoft.com/office/word/2010/wordml" xmlns:w15="http://schemas.microsoft.com/office/word/2012/wordml" xmlns:w16cid="http://schemas.microsoft.com/office/word/2016/wordml/cid" xmlns:w16se="http://schemas.microsoft.com/office/word/2015/wordml/symex" xmlns:wpg="http://schemas.microsoft.com/office/word/2010/wordprocessingGroup" xmlns:wpi="http://schemas.microsoft.com/office/word/2010/wordprocessingInk" xmlns:wne="http://schemas.microsoft.com/office/word/2006/wordml" xmlns:wps="http://schemas.microsoft.com/office/word/2010/wordprocessingShape" mc:Ignorable="w14 w15 w16se w16cid wp14">
   <w:abstractNum w:abstractNumId="0" w15:restartNumberingAfterBreak="0">
     <w:nsid w:val="FFFFFF89"/>
     <w:multiLevelType w:val="singleLevel"/>
-    <w:tmpl w:val="E8E65278"/>
+    <w:tmpl w:val="BED8FF7C"/>
     <w:lvl w:ilvl="0">
       <w:start w:val="1"/>
       <w:numFmt w:val="bullet"/>
@@ -125,7 +4060,27 @@
   <w:num w:numId="10">
     <w:abstractNumId w:val="0"/>
   </w:num>
+  <w:num w:numId="11">
+    <w:abstractNumId w:val="0"/>
+  </w:num>
+  <w:num w:numId="12">
+    <w:abstractNumId w:val="0"/>
+  </w:num>
+  <w:num w:numId="13">
+    <w:abstractNumId w:val="0"/>
+  </w:num>
+  <w:num w:numId="14">
+    <w:abstractNumId w:val="0"/>
+  </w:num>
 </w:numbering>
+</file>
+
+<file path=word/people.xml><?xml version="1.0" encoding="utf-8"?>
+<w15:people xmlns:wpc="http://schemas.microsoft.com/office/word/2010/wordprocessingCanvas" xmlns:cx="http://schemas.microsoft.com/office/drawing/2014/chartex" xmlns:cx1="http://schemas.microsoft.com/office/drawing/2015/9/8/chartex" xmlns:cx2="http://schemas.microsoft.com/office/drawing/2015/10/21/chartex" xmlns:cx3="http://schemas.microsoft.com/office/drawing/2016/5/9/chartex" xmlns:cx4="http://schemas.microsoft.com/office/drawing/2016/5/10/chartex" xmlns:cx5="http://schemas.microsoft.com/office/drawing/2016/5/11/chartex" xmlns:cx6="http://schemas.microsoft.com/office/drawing/2016/5/12/chartex" xmlns:cx7="http://schemas.microsoft.com/office/drawing/2016/5/13/chartex" xmlns:cx8="http://schemas.microsoft.com/office/drawing/2016/5/14/chartex" xmlns:mc="http://schemas.openxmlformats.org/markup-compatibility/2006" xmlns:aink="http://schemas.microsoft.com/office/drawing/2016/ink" xmlns:am3d="http://schemas.microsoft.com/office/drawing/2017/model3d" xmlns:o="urn:schemas-microsoft-com:office:office" xmlns:r="http://schemas.openxmlformats.org/officeDocument/2006/relationships" xmlns:m="http://schemas.openxmlformats.org/officeDocument/2006/math" xmlns:v="urn:schemas-microsoft-com:vml" xmlns:wp14="http://schemas.microsoft.com/office/word/2010/wordprocessingDrawing" xmlns:wp="http://schemas.openxmlformats.org/drawingml/2006/wordprocessingDrawing" xmlns:w10="urn:schemas-microsoft-com:office:word" xmlns:w="http://schemas.openxmlformats.org/wordprocessingml/2006/main" xmlns:w14="http://schemas.microsoft.com/office/word/2010/wordml" xmlns:w15="http://schemas.microsoft.com/office/word/2012/wordml" xmlns:w16cid="http://schemas.microsoft.com/office/word/2016/wordml/cid" xmlns:w16se="http://schemas.microsoft.com/office/word/2015/wordml/symex" xmlns:wpg="http://schemas.microsoft.com/office/word/2010/wordprocessingGroup" xmlns:wpi="http://schemas.microsoft.com/office/word/2010/wordprocessingInk" xmlns:wne="http://schemas.microsoft.com/office/word/2006/wordml" xmlns:wps="http://schemas.microsoft.com/office/word/2010/wordprocessingShape" mc:Ignorable="w14 w15 w16se w16cid wp14">
+  <w15:person w15:author="Nimz">
+    <w15:presenceInfo w15:providerId="None" w15:userId="Nimz"/>
+  </w15:person>
+</w15:people>
 </file>
 
 <file path=word/styles.xml><?xml version="1.0" encoding="utf-8"?>
@@ -574,6 +4529,104 @@
       <w:contextualSpacing/>
     </w:pPr>
   </w:style>
+  <w:style w:type="character" w:styleId="CommentReference">
+    <w:name w:val="annotation reference"/>
+    <w:basedOn w:val="DefaultParagraphFont"/>
+    <w:uiPriority w:val="99"/>
+    <w:semiHidden/>
+    <w:unhideWhenUsed/>
+    <w:rsid w:val="00A46172"/>
+    <w:rPr>
+      <w:sz w:val="16"/>
+      <w:szCs w:val="16"/>
+    </w:rPr>
+  </w:style>
+  <w:style w:type="paragraph" w:styleId="CommentText">
+    <w:name w:val="annotation text"/>
+    <w:basedOn w:val="Normal"/>
+    <w:link w:val="CommentTextChar"/>
+    <w:uiPriority w:val="99"/>
+    <w:semiHidden/>
+    <w:unhideWhenUsed/>
+    <w:rsid w:val="00A46172"/>
+    <w:pPr>
+      <w:spacing w:line="240" w:lineRule="auto"/>
+    </w:pPr>
+    <w:rPr>
+      <w:sz w:val="20"/>
+      <w:szCs w:val="20"/>
+    </w:rPr>
+  </w:style>
+  <w:style w:type="character" w:customStyle="1" w:styleId="CommentTextChar">
+    <w:name w:val="Comment Text Char"/>
+    <w:basedOn w:val="DefaultParagraphFont"/>
+    <w:link w:val="CommentText"/>
+    <w:uiPriority w:val="99"/>
+    <w:semiHidden/>
+    <w:rsid w:val="00A46172"/>
+    <w:rPr>
+      <w:sz w:val="20"/>
+      <w:szCs w:val="20"/>
+    </w:rPr>
+  </w:style>
+  <w:style w:type="paragraph" w:styleId="CommentSubject">
+    <w:name w:val="annotation subject"/>
+    <w:basedOn w:val="CommentText"/>
+    <w:next w:val="CommentText"/>
+    <w:link w:val="CommentSubjectChar"/>
+    <w:uiPriority w:val="99"/>
+    <w:semiHidden/>
+    <w:unhideWhenUsed/>
+    <w:rsid w:val="00A46172"/>
+    <w:rPr>
+      <w:b/>
+      <w:bCs/>
+    </w:rPr>
+  </w:style>
+  <w:style w:type="character" w:customStyle="1" w:styleId="CommentSubjectChar">
+    <w:name w:val="Comment Subject Char"/>
+    <w:basedOn w:val="CommentTextChar"/>
+    <w:link w:val="CommentSubject"/>
+    <w:uiPriority w:val="99"/>
+    <w:semiHidden/>
+    <w:rsid w:val="00A46172"/>
+    <w:rPr>
+      <w:b/>
+      <w:bCs/>
+      <w:sz w:val="20"/>
+      <w:szCs w:val="20"/>
+    </w:rPr>
+  </w:style>
+  <w:style w:type="paragraph" w:styleId="BalloonText">
+    <w:name w:val="Balloon Text"/>
+    <w:basedOn w:val="Normal"/>
+    <w:link w:val="BalloonTextChar"/>
+    <w:uiPriority w:val="99"/>
+    <w:semiHidden/>
+    <w:unhideWhenUsed/>
+    <w:rsid w:val="00A46172"/>
+    <w:pPr>
+      <w:spacing w:after="0" w:line="240" w:lineRule="auto"/>
+    </w:pPr>
+    <w:rPr>
+      <w:rFonts w:ascii="Segoe UI" w:hAnsi="Segoe UI" w:cs="Segoe UI"/>
+      <w:sz w:val="18"/>
+      <w:szCs w:val="18"/>
+    </w:rPr>
+  </w:style>
+  <w:style w:type="character" w:customStyle="1" w:styleId="BalloonTextChar">
+    <w:name w:val="Balloon Text Char"/>
+    <w:basedOn w:val="DefaultParagraphFont"/>
+    <w:link w:val="BalloonText"/>
+    <w:uiPriority w:val="99"/>
+    <w:semiHidden/>
+    <w:rsid w:val="00A46172"/>
+    <w:rPr>
+      <w:rFonts w:ascii="Segoe UI" w:hAnsi="Segoe UI" w:cs="Segoe UI"/>
+      <w:sz w:val="18"/>
+      <w:szCs w:val="18"/>
+    </w:rPr>
+  </w:style>
 </w:styles>
 </file>
 
@@ -843,7 +4896,7 @@
 </file>
 
 <file path=customXml/itemProps1.xml><?xml version="1.0" encoding="utf-8"?>
-<ds:datastoreItem xmlns:ds="http://schemas.openxmlformats.org/officeDocument/2006/customXml" ds:itemID="{F6CE5D97-F188-4804-BDCF-BFA7D02CC1D3}">
+<ds:datastoreItem xmlns:ds="http://schemas.openxmlformats.org/officeDocument/2006/customXml" ds:itemID="{A9219557-203D-4D00-8E97-5BF8C67B1A28}">
   <ds:schemaRefs>
     <ds:schemaRef ds:uri="http://schemas.openxmlformats.org/officeDocument/2006/bibliography"/>
   </ds:schemaRefs>
